--- a/Assignments/Animation/UNIT67 A3.docx
+++ b/Assignments/Animation/UNIT67 A3.docx
@@ -2213,7 +2213,63 @@
               <w:rPr>
                 <w:rFonts w:asciiTheme="minorHAnsi" w:hAnsiTheme="minorHAnsi"/>
               </w:rPr>
-              <w:t>: files, eg loading, properties, merging, replacing, importing, saving, backup and autosaving; viewports, eg viewport configuration, viewport controls; workspace, eg command panels, floating palettes and toolbars, drawing aids; animation controls, eg time, trajectories, pivot points, forward kinematics, inverse kinematics, morphing, effects, key frames and playback</w:t>
+              <w:t xml:space="preserve">: files, </w:t>
+            </w:r>
+            <w:proofErr w:type="spellStart"/>
+            <w:r>
+              <w:rPr>
+                <w:rFonts w:asciiTheme="minorHAnsi" w:hAnsiTheme="minorHAnsi"/>
+              </w:rPr>
+              <w:t>eg</w:t>
+            </w:r>
+            <w:proofErr w:type="spellEnd"/>
+            <w:r>
+              <w:rPr>
+                <w:rFonts w:asciiTheme="minorHAnsi" w:hAnsiTheme="minorHAnsi"/>
+              </w:rPr>
+              <w:t xml:space="preserve"> loading, properties, merging, replacing, importing, saving, backup and autosaving; viewports, </w:t>
+            </w:r>
+            <w:proofErr w:type="spellStart"/>
+            <w:r>
+              <w:rPr>
+                <w:rFonts w:asciiTheme="minorHAnsi" w:hAnsiTheme="minorHAnsi"/>
+              </w:rPr>
+              <w:t>eg</w:t>
+            </w:r>
+            <w:proofErr w:type="spellEnd"/>
+            <w:r>
+              <w:rPr>
+                <w:rFonts w:asciiTheme="minorHAnsi" w:hAnsiTheme="minorHAnsi"/>
+              </w:rPr>
+              <w:t xml:space="preserve"> viewport configuration, viewport controls; workspace, </w:t>
+            </w:r>
+            <w:proofErr w:type="spellStart"/>
+            <w:r>
+              <w:rPr>
+                <w:rFonts w:asciiTheme="minorHAnsi" w:hAnsiTheme="minorHAnsi"/>
+              </w:rPr>
+              <w:t>eg</w:t>
+            </w:r>
+            <w:proofErr w:type="spellEnd"/>
+            <w:r>
+              <w:rPr>
+                <w:rFonts w:asciiTheme="minorHAnsi" w:hAnsiTheme="minorHAnsi"/>
+              </w:rPr>
+              <w:t xml:space="preserve"> command panels, floating palettes and toolbars, drawing aids; animation controls, </w:t>
+            </w:r>
+            <w:proofErr w:type="spellStart"/>
+            <w:r>
+              <w:rPr>
+                <w:rFonts w:asciiTheme="minorHAnsi" w:hAnsiTheme="minorHAnsi"/>
+              </w:rPr>
+              <w:t>eg</w:t>
+            </w:r>
+            <w:proofErr w:type="spellEnd"/>
+            <w:r>
+              <w:rPr>
+                <w:rFonts w:asciiTheme="minorHAnsi" w:hAnsiTheme="minorHAnsi"/>
+              </w:rPr>
+              <w:t xml:space="preserve"> time, trajectories, pivot points, forward kinematics, inverse kinematics, morphing, effects, key frames and playback</w:t>
             </w:r>
           </w:p>
           <w:p>
@@ -2239,7 +2295,21 @@
               <w:rPr>
                 <w:rFonts w:asciiTheme="minorHAnsi" w:hAnsiTheme="minorHAnsi"/>
               </w:rPr>
-              <w:t>: layers; object naming conventions; tools, eg move, stretch, rotate pivot points, linking, kinematics, skeletons, deformations, skin, particle systems, real-world physics</w:t>
+              <w:t xml:space="preserve">: layers; object naming conventions; tools, </w:t>
+            </w:r>
+            <w:proofErr w:type="spellStart"/>
+            <w:r>
+              <w:rPr>
+                <w:rFonts w:asciiTheme="minorHAnsi" w:hAnsiTheme="minorHAnsi"/>
+              </w:rPr>
+              <w:t>eg</w:t>
+            </w:r>
+            <w:proofErr w:type="spellEnd"/>
+            <w:r>
+              <w:rPr>
+                <w:rFonts w:asciiTheme="minorHAnsi" w:hAnsiTheme="minorHAnsi"/>
+              </w:rPr>
+              <w:t xml:space="preserve"> move, stretch, rotate pivot points, linking, kinematics, skeletons, deformations, skin, particle systems, real-world physics</w:t>
             </w:r>
           </w:p>
           <w:p>
@@ -2265,7 +2335,49 @@
               <w:rPr>
                 <w:rFonts w:asciiTheme="minorHAnsi" w:hAnsiTheme="minorHAnsi"/>
               </w:rPr>
-              <w:t>: time-based (animating with key frames); motion control; kinematics (inverse, forward); staging the animation, eg lights, cameras, supports, tripods; biped; deformations; paths/ trajectories; effects, eg motion blur, glow, particle systems, real-world physics; object hierarchies; parentchild inheritance and relationship</w:t>
+              <w:t xml:space="preserve">: time-based (animating with key frames); motion control; kinematics (inverse, forward); staging the animation, </w:t>
+            </w:r>
+            <w:proofErr w:type="spellStart"/>
+            <w:r>
+              <w:rPr>
+                <w:rFonts w:asciiTheme="minorHAnsi" w:hAnsiTheme="minorHAnsi"/>
+              </w:rPr>
+              <w:t>eg</w:t>
+            </w:r>
+            <w:proofErr w:type="spellEnd"/>
+            <w:r>
+              <w:rPr>
+                <w:rFonts w:asciiTheme="minorHAnsi" w:hAnsiTheme="minorHAnsi"/>
+              </w:rPr>
+              <w:t xml:space="preserve"> lights, cameras, supports, tripods; biped; deformations; paths/ trajectories; effects, </w:t>
+            </w:r>
+            <w:proofErr w:type="spellStart"/>
+            <w:r>
+              <w:rPr>
+                <w:rFonts w:asciiTheme="minorHAnsi" w:hAnsiTheme="minorHAnsi"/>
+              </w:rPr>
+              <w:t>eg</w:t>
+            </w:r>
+            <w:proofErr w:type="spellEnd"/>
+            <w:r>
+              <w:rPr>
+                <w:rFonts w:asciiTheme="minorHAnsi" w:hAnsiTheme="minorHAnsi"/>
+              </w:rPr>
+              <w:t xml:space="preserve"> motion blur, glow, particle systems, real-world physics; object hierarchies; </w:t>
+            </w:r>
+            <w:proofErr w:type="spellStart"/>
+            <w:r>
+              <w:rPr>
+                <w:rFonts w:asciiTheme="minorHAnsi" w:hAnsiTheme="minorHAnsi"/>
+              </w:rPr>
+              <w:t>parentchild</w:t>
+            </w:r>
+            <w:proofErr w:type="spellEnd"/>
+            <w:r>
+              <w:rPr>
+                <w:rFonts w:asciiTheme="minorHAnsi" w:hAnsiTheme="minorHAnsi"/>
+              </w:rPr>
+              <w:t xml:space="preserve"> inheritance and relationship</w:t>
             </w:r>
           </w:p>
           <w:p>
@@ -2291,7 +2403,21 @@
               <w:rPr>
                 <w:rFonts w:asciiTheme="minorHAnsi" w:hAnsiTheme="minorHAnsi"/>
               </w:rPr>
-              <w:t>: animating, eg objects, lights, cameras, textures, morphs and transformations</w:t>
+              <w:t xml:space="preserve">: animating, </w:t>
+            </w:r>
+            <w:proofErr w:type="spellStart"/>
+            <w:r>
+              <w:rPr>
+                <w:rFonts w:asciiTheme="minorHAnsi" w:hAnsiTheme="minorHAnsi"/>
+              </w:rPr>
+              <w:t>eg</w:t>
+            </w:r>
+            <w:proofErr w:type="spellEnd"/>
+            <w:r>
+              <w:rPr>
+                <w:rFonts w:asciiTheme="minorHAnsi" w:hAnsiTheme="minorHAnsi"/>
+              </w:rPr>
+              <w:t xml:space="preserve"> objects, lights, cameras, textures, morphs and transformations</w:t>
             </w:r>
           </w:p>
           <w:p>
@@ -2317,7 +2443,35 @@
               <w:rPr>
                 <w:rFonts w:asciiTheme="minorHAnsi" w:hAnsiTheme="minorHAnsi"/>
               </w:rPr>
-              <w:t>: cameras, eg target, free, camera view; camera parameters, eg lens length, field of vision (FOV), focus, depth of field aperture; camera animation</w:t>
+              <w:t xml:space="preserve">: cameras, </w:t>
+            </w:r>
+            <w:proofErr w:type="spellStart"/>
+            <w:r>
+              <w:rPr>
+                <w:rFonts w:asciiTheme="minorHAnsi" w:hAnsiTheme="minorHAnsi"/>
+              </w:rPr>
+              <w:t>eg</w:t>
+            </w:r>
+            <w:proofErr w:type="spellEnd"/>
+            <w:r>
+              <w:rPr>
+                <w:rFonts w:asciiTheme="minorHAnsi" w:hAnsiTheme="minorHAnsi"/>
+              </w:rPr>
+              <w:t xml:space="preserve"> target, free, camera view; camera parameters, </w:t>
+            </w:r>
+            <w:proofErr w:type="spellStart"/>
+            <w:r>
+              <w:rPr>
+                <w:rFonts w:asciiTheme="minorHAnsi" w:hAnsiTheme="minorHAnsi"/>
+              </w:rPr>
+              <w:t>eg</w:t>
+            </w:r>
+            <w:proofErr w:type="spellEnd"/>
+            <w:r>
+              <w:rPr>
+                <w:rFonts w:asciiTheme="minorHAnsi" w:hAnsiTheme="minorHAnsi"/>
+              </w:rPr>
+              <w:t xml:space="preserve"> lens length, field of vision (FOV), focus, depth of field aperture; camera animation</w:t>
             </w:r>
           </w:p>
           <w:p>
@@ -2343,7 +2497,63 @@
               <w:rPr>
                 <w:rFonts w:asciiTheme="minorHAnsi" w:hAnsiTheme="minorHAnsi"/>
               </w:rPr>
-              <w:t>: light types, eg ambient, distant, area, spot, point, linear, photometric, raytraced; lighting controls and effects, eg projector, attenuation, colour, shadows; atmospheric, eg clouds, smoke, fire; volumetric, eg fog, mist</w:t>
+              <w:t xml:space="preserve">: light types, </w:t>
+            </w:r>
+            <w:proofErr w:type="spellStart"/>
+            <w:r>
+              <w:rPr>
+                <w:rFonts w:asciiTheme="minorHAnsi" w:hAnsiTheme="minorHAnsi"/>
+              </w:rPr>
+              <w:t>eg</w:t>
+            </w:r>
+            <w:proofErr w:type="spellEnd"/>
+            <w:r>
+              <w:rPr>
+                <w:rFonts w:asciiTheme="minorHAnsi" w:hAnsiTheme="minorHAnsi"/>
+              </w:rPr>
+              <w:t xml:space="preserve"> ambient, distant, area, spot, point, linear, photometric, raytraced; lighting controls and effects, </w:t>
+            </w:r>
+            <w:proofErr w:type="spellStart"/>
+            <w:r>
+              <w:rPr>
+                <w:rFonts w:asciiTheme="minorHAnsi" w:hAnsiTheme="minorHAnsi"/>
+              </w:rPr>
+              <w:t>eg</w:t>
+            </w:r>
+            <w:proofErr w:type="spellEnd"/>
+            <w:r>
+              <w:rPr>
+                <w:rFonts w:asciiTheme="minorHAnsi" w:hAnsiTheme="minorHAnsi"/>
+              </w:rPr>
+              <w:t xml:space="preserve"> projector, attenuation, colour, shadows; atmospheric, </w:t>
+            </w:r>
+            <w:proofErr w:type="spellStart"/>
+            <w:r>
+              <w:rPr>
+                <w:rFonts w:asciiTheme="minorHAnsi" w:hAnsiTheme="minorHAnsi"/>
+              </w:rPr>
+              <w:t>eg</w:t>
+            </w:r>
+            <w:proofErr w:type="spellEnd"/>
+            <w:r>
+              <w:rPr>
+                <w:rFonts w:asciiTheme="minorHAnsi" w:hAnsiTheme="minorHAnsi"/>
+              </w:rPr>
+              <w:t xml:space="preserve"> clouds, smoke, fire; volumetric, </w:t>
+            </w:r>
+            <w:proofErr w:type="spellStart"/>
+            <w:r>
+              <w:rPr>
+                <w:rFonts w:asciiTheme="minorHAnsi" w:hAnsiTheme="minorHAnsi"/>
+              </w:rPr>
+              <w:t>eg</w:t>
+            </w:r>
+            <w:proofErr w:type="spellEnd"/>
+            <w:r>
+              <w:rPr>
+                <w:rFonts w:asciiTheme="minorHAnsi" w:hAnsiTheme="minorHAnsi"/>
+              </w:rPr>
+              <w:t xml:space="preserve"> fog, mist</w:t>
             </w:r>
           </w:p>
           <w:p>
@@ -2369,7 +2579,63 @@
               <w:rPr>
                 <w:rFonts w:asciiTheme="minorHAnsi" w:hAnsiTheme="minorHAnsi"/>
               </w:rPr>
-              <w:t>: texturing process, eg creating, loading textures, applying textures; using materials, eg materials editor, mapping materials, material modifiers; material types, eg bitmap, procedural, using avi video files as textures</w:t>
+              <w:t xml:space="preserve">: texturing process, </w:t>
+            </w:r>
+            <w:proofErr w:type="spellStart"/>
+            <w:r>
+              <w:rPr>
+                <w:rFonts w:asciiTheme="minorHAnsi" w:hAnsiTheme="minorHAnsi"/>
+              </w:rPr>
+              <w:t>eg</w:t>
+            </w:r>
+            <w:proofErr w:type="spellEnd"/>
+            <w:r>
+              <w:rPr>
+                <w:rFonts w:asciiTheme="minorHAnsi" w:hAnsiTheme="minorHAnsi"/>
+              </w:rPr>
+              <w:t xml:space="preserve"> creating, loading textures, applying textures; using materials, </w:t>
+            </w:r>
+            <w:proofErr w:type="spellStart"/>
+            <w:r>
+              <w:rPr>
+                <w:rFonts w:asciiTheme="minorHAnsi" w:hAnsiTheme="minorHAnsi"/>
+              </w:rPr>
+              <w:t>eg</w:t>
+            </w:r>
+            <w:proofErr w:type="spellEnd"/>
+            <w:r>
+              <w:rPr>
+                <w:rFonts w:asciiTheme="minorHAnsi" w:hAnsiTheme="minorHAnsi"/>
+              </w:rPr>
+              <w:t xml:space="preserve"> materials editor, mapping materials, material modifiers; material types, </w:t>
+            </w:r>
+            <w:proofErr w:type="spellStart"/>
+            <w:r>
+              <w:rPr>
+                <w:rFonts w:asciiTheme="minorHAnsi" w:hAnsiTheme="minorHAnsi"/>
+              </w:rPr>
+              <w:t>eg</w:t>
+            </w:r>
+            <w:proofErr w:type="spellEnd"/>
+            <w:r>
+              <w:rPr>
+                <w:rFonts w:asciiTheme="minorHAnsi" w:hAnsiTheme="minorHAnsi"/>
+              </w:rPr>
+              <w:t xml:space="preserve"> bitmap, procedural, using </w:t>
+            </w:r>
+            <w:proofErr w:type="spellStart"/>
+            <w:r>
+              <w:rPr>
+                <w:rFonts w:asciiTheme="minorHAnsi" w:hAnsiTheme="minorHAnsi"/>
+              </w:rPr>
+              <w:t>avi</w:t>
+            </w:r>
+            <w:proofErr w:type="spellEnd"/>
+            <w:r>
+              <w:rPr>
+                <w:rFonts w:asciiTheme="minorHAnsi" w:hAnsiTheme="minorHAnsi"/>
+              </w:rPr>
+              <w:t xml:space="preserve"> video files as textures</w:t>
             </w:r>
           </w:p>
           <w:p>
@@ -2395,7 +2661,49 @@
               <w:rPr>
                 <w:rFonts w:asciiTheme="minorHAnsi" w:hAnsiTheme="minorHAnsi"/>
               </w:rPr>
-              <w:t>: scene rendering, eg rendering controls, rendering options, output size and aspect ratio, safeframe, file type, file size; image resolution, eg TV, film, game, web</w:t>
+              <w:t xml:space="preserve">: scene rendering, </w:t>
+            </w:r>
+            <w:proofErr w:type="spellStart"/>
+            <w:r>
+              <w:rPr>
+                <w:rFonts w:asciiTheme="minorHAnsi" w:hAnsiTheme="minorHAnsi"/>
+              </w:rPr>
+              <w:t>eg</w:t>
+            </w:r>
+            <w:proofErr w:type="spellEnd"/>
+            <w:r>
+              <w:rPr>
+                <w:rFonts w:asciiTheme="minorHAnsi" w:hAnsiTheme="minorHAnsi"/>
+              </w:rPr>
+              <w:t xml:space="preserve"> rendering controls, rendering options, output size and aspect ratio, </w:t>
+            </w:r>
+            <w:proofErr w:type="spellStart"/>
+            <w:r>
+              <w:rPr>
+                <w:rFonts w:asciiTheme="minorHAnsi" w:hAnsiTheme="minorHAnsi"/>
+              </w:rPr>
+              <w:t>safeframe</w:t>
+            </w:r>
+            <w:proofErr w:type="spellEnd"/>
+            <w:r>
+              <w:rPr>
+                <w:rFonts w:asciiTheme="minorHAnsi" w:hAnsiTheme="minorHAnsi"/>
+              </w:rPr>
+              <w:t xml:space="preserve">, file type, file size; image resolution, </w:t>
+            </w:r>
+            <w:proofErr w:type="spellStart"/>
+            <w:r>
+              <w:rPr>
+                <w:rFonts w:asciiTheme="minorHAnsi" w:hAnsiTheme="minorHAnsi"/>
+              </w:rPr>
+              <w:t>eg</w:t>
+            </w:r>
+            <w:proofErr w:type="spellEnd"/>
+            <w:r>
+              <w:rPr>
+                <w:rFonts w:asciiTheme="minorHAnsi" w:hAnsiTheme="minorHAnsi"/>
+              </w:rPr>
+              <w:t xml:space="preserve"> TV, film, game, web</w:t>
             </w:r>
           </w:p>
           <w:p>
@@ -2830,13 +3138,23 @@
                 <w:lang w:eastAsia="en-GB"/>
               </w:rPr>
             </w:pPr>
+            <w:proofErr w:type="spellStart"/>
             <w:r>
               <w:rPr>
                 <w:rFonts w:ascii="Calibri" w:hAnsi="Calibri"/>
                 <w:szCs w:val="18"/>
                 <w:lang w:eastAsia="en-GB"/>
               </w:rPr>
-              <w:t>Birm J – Digital Lighting and Rendering (New Riders, 2006) ISBN 978-0321316318</w:t>
+              <w:t>Birm</w:t>
+            </w:r>
+            <w:proofErr w:type="spellEnd"/>
+            <w:r>
+              <w:rPr>
+                <w:rFonts w:ascii="Calibri" w:hAnsi="Calibri"/>
+                <w:szCs w:val="18"/>
+                <w:lang w:eastAsia="en-GB"/>
+              </w:rPr>
+              <w:t xml:space="preserve"> J – Digital Lighting and Rendering (New Riders, 2006) ISBN 978-0321316318</w:t>
             </w:r>
           </w:p>
           <w:p>
@@ -3537,6 +3855,73 @@
                 <w:szCs w:val="22"/>
               </w:rPr>
             </w:pPr>
+            <w:r>
+              <w:rPr>
+                <w:noProof/>
+              </w:rPr>
+              <w:drawing>
+                <wp:anchor distT="0" distB="0" distL="114300" distR="114300" simplePos="0" relativeHeight="251664384" behindDoc="0" locked="0" layoutInCell="1" allowOverlap="1" wp14:anchorId="2587B3EB" wp14:editId="5E53937C">
+                  <wp:simplePos x="0" y="0"/>
+                  <wp:positionH relativeFrom="column">
+                    <wp:posOffset>31115</wp:posOffset>
+                  </wp:positionH>
+                  <wp:positionV relativeFrom="paragraph">
+                    <wp:posOffset>-477520</wp:posOffset>
+                  </wp:positionV>
+                  <wp:extent cx="1787525" cy="1340485"/>
+                  <wp:effectExtent l="0" t="0" r="0" b="0"/>
+                  <wp:wrapNone/>
+                  <wp:docPr id="22" name="Picture 22"/>
+                  <wp:cNvGraphicFramePr>
+                    <a:graphicFrameLocks xmlns:a="http://schemas.openxmlformats.org/drawingml/2006/main" noChangeAspect="1"/>
+                  </wp:cNvGraphicFramePr>
+                  <a:graphic xmlns:a="http://schemas.openxmlformats.org/drawingml/2006/main">
+                    <a:graphicData uri="http://schemas.openxmlformats.org/drawingml/2006/picture">
+                      <pic:pic xmlns:pic="http://schemas.openxmlformats.org/drawingml/2006/picture">
+                        <pic:nvPicPr>
+                          <pic:cNvPr id="0" name="Picture 1"/>
+                          <pic:cNvPicPr>
+                            <a:picLocks noChangeAspect="1" noChangeArrowheads="1"/>
+                          </pic:cNvPicPr>
+                        </pic:nvPicPr>
+                        <pic:blipFill>
+                          <a:blip r:embed="rId11" cstate="print">
+                            <a:extLst>
+                              <a:ext uri="{28A0092B-C50C-407E-A947-70E740481C1C}">
+                                <a14:useLocalDpi xmlns:a14="http://schemas.microsoft.com/office/drawing/2010/main" val="0"/>
+                              </a:ext>
+                            </a:extLst>
+                          </a:blip>
+                          <a:srcRect/>
+                          <a:stretch>
+                            <a:fillRect/>
+                          </a:stretch>
+                        </pic:blipFill>
+                        <pic:spPr bwMode="auto">
+                          <a:xfrm>
+                            <a:off x="0" y="0"/>
+                            <a:ext cx="1787525" cy="1340485"/>
+                          </a:xfrm>
+                          <a:prstGeom prst="rect">
+                            <a:avLst/>
+                          </a:prstGeom>
+                          <a:noFill/>
+                          <a:ln>
+                            <a:noFill/>
+                          </a:ln>
+                        </pic:spPr>
+                      </pic:pic>
+                    </a:graphicData>
+                  </a:graphic>
+                  <wp14:sizeRelH relativeFrom="margin">
+                    <wp14:pctWidth>0</wp14:pctWidth>
+                  </wp14:sizeRelH>
+                  <wp14:sizeRelV relativeFrom="margin">
+                    <wp14:pctHeight>0</wp14:pctHeight>
+                  </wp14:sizeRelV>
+                </wp:anchor>
+              </w:drawing>
+            </w:r>
           </w:p>
         </w:tc>
         <w:tc>
@@ -3896,14 +4281,78 @@
           <w:rFonts w:asciiTheme="minorHAnsi" w:hAnsiTheme="minorHAnsi"/>
           <w:highlight w:val="green"/>
         </w:rPr>
-        <w:t xml:space="preserve">: files, eg loading, properties, merging, replacing, importing, saving, backup and autosaving; viewports, eg viewport configuration, viewport controls; workspace, eg command panels, floating palettes and toolbars, drawing </w:t>
-      </w:r>
+        <w:t xml:space="preserve">: files, </w:t>
+      </w:r>
+      <w:proofErr w:type="spellStart"/>
       <w:r>
         <w:rPr>
           <w:rFonts w:asciiTheme="minorHAnsi" w:hAnsiTheme="minorHAnsi"/>
           <w:highlight w:val="green"/>
         </w:rPr>
-        <w:t>aids; animation controls, eg time, trajectories, pivot points, forward kinematics, inverse kinematics, morphing, effects, key frames and playback</w:t>
+        <w:t>eg</w:t>
+      </w:r>
+      <w:proofErr w:type="spellEnd"/>
+      <w:r>
+        <w:rPr>
+          <w:rFonts w:asciiTheme="minorHAnsi" w:hAnsiTheme="minorHAnsi"/>
+          <w:highlight w:val="green"/>
+        </w:rPr>
+        <w:t xml:space="preserve"> loading, properties, merging, replacing, importing, saving, backup and autosaving; viewports, </w:t>
+      </w:r>
+      <w:proofErr w:type="spellStart"/>
+      <w:r>
+        <w:rPr>
+          <w:rFonts w:asciiTheme="minorHAnsi" w:hAnsiTheme="minorHAnsi"/>
+          <w:highlight w:val="green"/>
+        </w:rPr>
+        <w:t>eg</w:t>
+      </w:r>
+      <w:proofErr w:type="spellEnd"/>
+      <w:r>
+        <w:rPr>
+          <w:rFonts w:asciiTheme="minorHAnsi" w:hAnsiTheme="minorHAnsi"/>
+          <w:highlight w:val="green"/>
+        </w:rPr>
+        <w:t xml:space="preserve"> viewport configuration, viewport controls; workspace, </w:t>
+      </w:r>
+      <w:proofErr w:type="spellStart"/>
+      <w:r>
+        <w:rPr>
+          <w:rFonts w:asciiTheme="minorHAnsi" w:hAnsiTheme="minorHAnsi"/>
+          <w:highlight w:val="green"/>
+        </w:rPr>
+        <w:t>eg</w:t>
+      </w:r>
+      <w:proofErr w:type="spellEnd"/>
+      <w:r>
+        <w:rPr>
+          <w:rFonts w:asciiTheme="minorHAnsi" w:hAnsiTheme="minorHAnsi"/>
+          <w:highlight w:val="green"/>
+        </w:rPr>
+        <w:t xml:space="preserve"> command panels, floating palettes and toolbars, drawing </w:t>
+      </w:r>
+      <w:r>
+        <w:rPr>
+          <w:rFonts w:asciiTheme="minorHAnsi" w:hAnsiTheme="minorHAnsi"/>
+          <w:highlight w:val="green"/>
+        </w:rPr>
+        <w:t xml:space="preserve">aids; animation controls, </w:t>
+      </w:r>
+      <w:proofErr w:type="spellStart"/>
+      <w:r>
+        <w:rPr>
+          <w:rFonts w:asciiTheme="minorHAnsi" w:hAnsiTheme="minorHAnsi"/>
+          <w:highlight w:val="green"/>
+        </w:rPr>
+        <w:t>eg</w:t>
+      </w:r>
+      <w:proofErr w:type="spellEnd"/>
+      <w:r>
+        <w:rPr>
+          <w:rFonts w:asciiTheme="minorHAnsi" w:hAnsiTheme="minorHAnsi"/>
+          <w:highlight w:val="green"/>
+        </w:rPr>
+        <w:t xml:space="preserve"> time, trajectories, pivot points, forward kinematics, inverse kinematics, morphing, effects, key frames and playback</w:t>
       </w:r>
     </w:p>
     <w:p>
@@ -3939,7 +4388,23 @@
           <w:rFonts w:asciiTheme="minorHAnsi" w:hAnsiTheme="minorHAnsi"/>
           <w:highlight w:val="green"/>
         </w:rPr>
-        <w:t>conventions; tools, eg move, stretch, rotate pivot points, linking, kinematics, skeletons, deformations, skin, particle systems, real-world physics</w:t>
+        <w:t xml:space="preserve">conventions; tools, </w:t>
+      </w:r>
+      <w:proofErr w:type="spellStart"/>
+      <w:r>
+        <w:rPr>
+          <w:rFonts w:asciiTheme="minorHAnsi" w:hAnsiTheme="minorHAnsi"/>
+          <w:highlight w:val="green"/>
+        </w:rPr>
+        <w:t>eg</w:t>
+      </w:r>
+      <w:proofErr w:type="spellEnd"/>
+      <w:r>
+        <w:rPr>
+          <w:rFonts w:asciiTheme="minorHAnsi" w:hAnsiTheme="minorHAnsi"/>
+          <w:highlight w:val="green"/>
+        </w:rPr>
+        <w:t xml:space="preserve"> move, stretch, rotate pivot points, linking, kinematics, skeletons, deformations, skin, particle systems, real-world physics</w:t>
       </w:r>
     </w:p>
     <w:p>
@@ -3968,7 +4433,55 @@
           <w:rFonts w:asciiTheme="minorHAnsi" w:hAnsiTheme="minorHAnsi"/>
           <w:highlight w:val="green"/>
         </w:rPr>
-        <w:t>: time-based (animating with key frames); motion control; kinematics (inverse, forward); staging the animation, eg lights, cameras, supports, tripods; biped; deformations; paths/ trajectories; effects, eg motion blur, glow, particle systems, real-world physics; object hierarchies; parentchild inheritance and relationship</w:t>
+        <w:t xml:space="preserve">: time-based (animating with key frames); motion control; kinematics (inverse, forward); staging the animation, </w:t>
+      </w:r>
+      <w:proofErr w:type="spellStart"/>
+      <w:r>
+        <w:rPr>
+          <w:rFonts w:asciiTheme="minorHAnsi" w:hAnsiTheme="minorHAnsi"/>
+          <w:highlight w:val="green"/>
+        </w:rPr>
+        <w:t>eg</w:t>
+      </w:r>
+      <w:proofErr w:type="spellEnd"/>
+      <w:r>
+        <w:rPr>
+          <w:rFonts w:asciiTheme="minorHAnsi" w:hAnsiTheme="minorHAnsi"/>
+          <w:highlight w:val="green"/>
+        </w:rPr>
+        <w:t xml:space="preserve"> lights, cameras, supports, tripods; biped; deformations; paths/ trajectories; effects, </w:t>
+      </w:r>
+      <w:proofErr w:type="spellStart"/>
+      <w:r>
+        <w:rPr>
+          <w:rFonts w:asciiTheme="minorHAnsi" w:hAnsiTheme="minorHAnsi"/>
+          <w:highlight w:val="green"/>
+        </w:rPr>
+        <w:t>eg</w:t>
+      </w:r>
+      <w:proofErr w:type="spellEnd"/>
+      <w:r>
+        <w:rPr>
+          <w:rFonts w:asciiTheme="minorHAnsi" w:hAnsiTheme="minorHAnsi"/>
+          <w:highlight w:val="green"/>
+        </w:rPr>
+        <w:t xml:space="preserve"> motion blur, glow, particle systems, real-world physics; object hierarchies; </w:t>
+      </w:r>
+      <w:proofErr w:type="spellStart"/>
+      <w:r>
+        <w:rPr>
+          <w:rFonts w:asciiTheme="minorHAnsi" w:hAnsiTheme="minorHAnsi"/>
+          <w:highlight w:val="green"/>
+        </w:rPr>
+        <w:t>parentchild</w:t>
+      </w:r>
+      <w:proofErr w:type="spellEnd"/>
+      <w:r>
+        <w:rPr>
+          <w:rFonts w:asciiTheme="minorHAnsi" w:hAnsiTheme="minorHAnsi"/>
+          <w:highlight w:val="green"/>
+        </w:rPr>
+        <w:t xml:space="preserve"> inheritance and relationship</w:t>
       </w:r>
     </w:p>
     <w:p>
@@ -3997,7 +4510,23 @@
           <w:rFonts w:asciiTheme="minorHAnsi" w:hAnsiTheme="minorHAnsi"/>
           <w:highlight w:val="green"/>
         </w:rPr>
-        <w:t>: animating, eg objects, lights, cameras, textures, morphs and transformations</w:t>
+        <w:t xml:space="preserve">: animating, </w:t>
+      </w:r>
+      <w:proofErr w:type="spellStart"/>
+      <w:r>
+        <w:rPr>
+          <w:rFonts w:asciiTheme="minorHAnsi" w:hAnsiTheme="minorHAnsi"/>
+          <w:highlight w:val="green"/>
+        </w:rPr>
+        <w:t>eg</w:t>
+      </w:r>
+      <w:proofErr w:type="spellEnd"/>
+      <w:r>
+        <w:rPr>
+          <w:rFonts w:asciiTheme="minorHAnsi" w:hAnsiTheme="minorHAnsi"/>
+          <w:highlight w:val="green"/>
+        </w:rPr>
+        <w:t xml:space="preserve"> objects, lights, cameras, textures, morphs and transformations</w:t>
       </w:r>
     </w:p>
     <w:p>
@@ -4026,7 +4555,39 @@
           <w:rFonts w:asciiTheme="minorHAnsi" w:hAnsiTheme="minorHAnsi"/>
           <w:highlight w:val="green"/>
         </w:rPr>
-        <w:t>: cameras, eg target, free, camera view; camera parameters, eg lens length, field of vision (FOV), focus, depth of field aperture; camera animation</w:t>
+        <w:t xml:space="preserve">: cameras, </w:t>
+      </w:r>
+      <w:proofErr w:type="spellStart"/>
+      <w:r>
+        <w:rPr>
+          <w:rFonts w:asciiTheme="minorHAnsi" w:hAnsiTheme="minorHAnsi"/>
+          <w:highlight w:val="green"/>
+        </w:rPr>
+        <w:t>eg</w:t>
+      </w:r>
+      <w:proofErr w:type="spellEnd"/>
+      <w:r>
+        <w:rPr>
+          <w:rFonts w:asciiTheme="minorHAnsi" w:hAnsiTheme="minorHAnsi"/>
+          <w:highlight w:val="green"/>
+        </w:rPr>
+        <w:t xml:space="preserve"> target, free, camera view; camera parameters, </w:t>
+      </w:r>
+      <w:proofErr w:type="spellStart"/>
+      <w:r>
+        <w:rPr>
+          <w:rFonts w:asciiTheme="minorHAnsi" w:hAnsiTheme="minorHAnsi"/>
+          <w:highlight w:val="green"/>
+        </w:rPr>
+        <w:t>eg</w:t>
+      </w:r>
+      <w:proofErr w:type="spellEnd"/>
+      <w:r>
+        <w:rPr>
+          <w:rFonts w:asciiTheme="minorHAnsi" w:hAnsiTheme="minorHAnsi"/>
+          <w:highlight w:val="green"/>
+        </w:rPr>
+        <w:t xml:space="preserve"> lens length, field of vision (FOV), focus, depth of field aperture; camera animation</w:t>
       </w:r>
     </w:p>
     <w:p>
@@ -4038,7 +4599,7 @@
         </w:numPr>
         <w:rPr>
           <w:rFonts w:asciiTheme="minorHAnsi" w:hAnsiTheme="minorHAnsi"/>
-          <w:highlight w:val="yellow"/>
+          <w:highlight w:val="green"/>
         </w:rPr>
       </w:pPr>
       <w:r>
@@ -4046,16 +4607,80 @@
           <w:rFonts w:asciiTheme="minorHAnsi" w:hAnsiTheme="minorHAnsi"/>
           <w:b/>
           <w:i/>
-          <w:highlight w:val="yellow"/>
+          <w:highlight w:val="green"/>
         </w:rPr>
         <w:t>Lighting techniques</w:t>
       </w:r>
       <w:r>
         <w:rPr>
           <w:rFonts w:asciiTheme="minorHAnsi" w:hAnsiTheme="minorHAnsi"/>
-          <w:highlight w:val="yellow"/>
-        </w:rPr>
-        <w:t>: light types, eg ambient, distant, area, spot, point, linear, photometric, raytraced; lighting controls and effects, eg projector, attenuation, colour, shadows; atmospheric, eg clouds, smoke, fire; volumetric, eg fog, mist</w:t>
+          <w:highlight w:val="green"/>
+        </w:rPr>
+        <w:t xml:space="preserve">: light types, </w:t>
+      </w:r>
+      <w:proofErr w:type="spellStart"/>
+      <w:r>
+        <w:rPr>
+          <w:rFonts w:asciiTheme="minorHAnsi" w:hAnsiTheme="minorHAnsi"/>
+          <w:highlight w:val="green"/>
+        </w:rPr>
+        <w:t>eg</w:t>
+      </w:r>
+      <w:proofErr w:type="spellEnd"/>
+      <w:r>
+        <w:rPr>
+          <w:rFonts w:asciiTheme="minorHAnsi" w:hAnsiTheme="minorHAnsi"/>
+          <w:highlight w:val="green"/>
+        </w:rPr>
+        <w:t xml:space="preserve"> ambient, distant, area, spot, point, linear, photometric, raytraced; lighting controls and effects, </w:t>
+      </w:r>
+      <w:proofErr w:type="spellStart"/>
+      <w:r>
+        <w:rPr>
+          <w:rFonts w:asciiTheme="minorHAnsi" w:hAnsiTheme="minorHAnsi"/>
+          <w:highlight w:val="green"/>
+        </w:rPr>
+        <w:t>eg</w:t>
+      </w:r>
+      <w:proofErr w:type="spellEnd"/>
+      <w:r>
+        <w:rPr>
+          <w:rFonts w:asciiTheme="minorHAnsi" w:hAnsiTheme="minorHAnsi"/>
+          <w:highlight w:val="green"/>
+        </w:rPr>
+        <w:t xml:space="preserve"> projector, attenuation, colour, shadows; atmospheric, </w:t>
+      </w:r>
+      <w:proofErr w:type="spellStart"/>
+      <w:r>
+        <w:rPr>
+          <w:rFonts w:asciiTheme="minorHAnsi" w:hAnsiTheme="minorHAnsi"/>
+          <w:highlight w:val="green"/>
+        </w:rPr>
+        <w:t>eg</w:t>
+      </w:r>
+      <w:proofErr w:type="spellEnd"/>
+      <w:r>
+        <w:rPr>
+          <w:rFonts w:asciiTheme="minorHAnsi" w:hAnsiTheme="minorHAnsi"/>
+          <w:highlight w:val="green"/>
+        </w:rPr>
+        <w:t xml:space="preserve"> clouds, smoke, fire; volumetric, </w:t>
+      </w:r>
+      <w:proofErr w:type="spellStart"/>
+      <w:r>
+        <w:rPr>
+          <w:rFonts w:asciiTheme="minorHAnsi" w:hAnsiTheme="minorHAnsi"/>
+          <w:highlight w:val="green"/>
+        </w:rPr>
+        <w:t>eg</w:t>
+      </w:r>
+      <w:proofErr w:type="spellEnd"/>
+      <w:r>
+        <w:rPr>
+          <w:rFonts w:asciiTheme="minorHAnsi" w:hAnsiTheme="minorHAnsi"/>
+          <w:highlight w:val="green"/>
+        </w:rPr>
+        <w:t xml:space="preserve"> fog, mist</w:t>
       </w:r>
     </w:p>
     <w:p>
@@ -4067,7 +4692,7 @@
         </w:numPr>
         <w:rPr>
           <w:rFonts w:asciiTheme="minorHAnsi" w:hAnsiTheme="minorHAnsi"/>
-          <w:highlight w:val="red"/>
+          <w:highlight w:val="green"/>
         </w:rPr>
       </w:pPr>
       <w:r>
@@ -4075,16 +4700,80 @@
           <w:rFonts w:asciiTheme="minorHAnsi" w:hAnsiTheme="minorHAnsi"/>
           <w:b/>
           <w:i/>
-          <w:highlight w:val="red"/>
+          <w:highlight w:val="green"/>
         </w:rPr>
         <w:t>Texturing techniques</w:t>
       </w:r>
       <w:r>
         <w:rPr>
           <w:rFonts w:asciiTheme="minorHAnsi" w:hAnsiTheme="minorHAnsi"/>
-          <w:highlight w:val="red"/>
-        </w:rPr>
-        <w:t>: texturing process, eg creating, loading textures, applying textures; using materials, eg materials editor, mapping materials, material modifiers; material types, eg bitmap, procedural, using avi video files as textures</w:t>
+          <w:highlight w:val="green"/>
+        </w:rPr>
+        <w:t xml:space="preserve">: texturing process, </w:t>
+      </w:r>
+      <w:proofErr w:type="spellStart"/>
+      <w:r>
+        <w:rPr>
+          <w:rFonts w:asciiTheme="minorHAnsi" w:hAnsiTheme="minorHAnsi"/>
+          <w:highlight w:val="green"/>
+        </w:rPr>
+        <w:t>eg</w:t>
+      </w:r>
+      <w:proofErr w:type="spellEnd"/>
+      <w:r>
+        <w:rPr>
+          <w:rFonts w:asciiTheme="minorHAnsi" w:hAnsiTheme="minorHAnsi"/>
+          <w:highlight w:val="green"/>
+        </w:rPr>
+        <w:t xml:space="preserve"> creating, loading textures, applying textures; using materials, </w:t>
+      </w:r>
+      <w:proofErr w:type="spellStart"/>
+      <w:r>
+        <w:rPr>
+          <w:rFonts w:asciiTheme="minorHAnsi" w:hAnsiTheme="minorHAnsi"/>
+          <w:highlight w:val="green"/>
+        </w:rPr>
+        <w:t>eg</w:t>
+      </w:r>
+      <w:proofErr w:type="spellEnd"/>
+      <w:r>
+        <w:rPr>
+          <w:rFonts w:asciiTheme="minorHAnsi" w:hAnsiTheme="minorHAnsi"/>
+          <w:highlight w:val="green"/>
+        </w:rPr>
+        <w:t xml:space="preserve"> materials editor, mapping materials, material modifiers; material types, </w:t>
+      </w:r>
+      <w:proofErr w:type="spellStart"/>
+      <w:r>
+        <w:rPr>
+          <w:rFonts w:asciiTheme="minorHAnsi" w:hAnsiTheme="minorHAnsi"/>
+          <w:highlight w:val="green"/>
+        </w:rPr>
+        <w:t>eg</w:t>
+      </w:r>
+      <w:proofErr w:type="spellEnd"/>
+      <w:r>
+        <w:rPr>
+          <w:rFonts w:asciiTheme="minorHAnsi" w:hAnsiTheme="minorHAnsi"/>
+          <w:highlight w:val="green"/>
+        </w:rPr>
+        <w:t xml:space="preserve"> bitmap, procedural, using </w:t>
+      </w:r>
+      <w:proofErr w:type="spellStart"/>
+      <w:r>
+        <w:rPr>
+          <w:rFonts w:asciiTheme="minorHAnsi" w:hAnsiTheme="minorHAnsi"/>
+          <w:highlight w:val="green"/>
+        </w:rPr>
+        <w:t>avi</w:t>
+      </w:r>
+      <w:proofErr w:type="spellEnd"/>
+      <w:r>
+        <w:rPr>
+          <w:rFonts w:asciiTheme="minorHAnsi" w:hAnsiTheme="minorHAnsi"/>
+          <w:highlight w:val="green"/>
+        </w:rPr>
+        <w:t xml:space="preserve"> video files as textures</w:t>
       </w:r>
     </w:p>
     <w:p>
@@ -4096,7 +4785,7 @@
         </w:numPr>
         <w:rPr>
           <w:rFonts w:asciiTheme="minorHAnsi" w:hAnsiTheme="minorHAnsi"/>
-          <w:highlight w:val="red"/>
+          <w:highlight w:val="green"/>
         </w:rPr>
       </w:pPr>
       <w:r>
@@ -4104,37 +4793,85 @@
           <w:rFonts w:asciiTheme="minorHAnsi" w:hAnsiTheme="minorHAnsi"/>
           <w:b/>
           <w:i/>
-          <w:highlight w:val="red"/>
+          <w:highlight w:val="green"/>
         </w:rPr>
         <w:t>Rendering</w:t>
       </w:r>
       <w:r>
         <w:rPr>
           <w:rFonts w:asciiTheme="minorHAnsi" w:hAnsiTheme="minorHAnsi"/>
-          <w:highlight w:val="red"/>
-        </w:rPr>
-        <w:t>: scene rendering, eg rendering controls, rendering options, output size and aspect ratio, safeframe, file type, file size; image resolution, eg TV, film, game, web</w:t>
-      </w:r>
-    </w:p>
-    <w:p>
-      <w:pPr>
+          <w:highlight w:val="green"/>
+        </w:rPr>
+        <w:t xml:space="preserve">: scene rendering, </w:t>
+      </w:r>
+      <w:proofErr w:type="spellStart"/>
+      <w:r>
         <w:rPr>
           <w:rFonts w:asciiTheme="minorHAnsi" w:hAnsiTheme="minorHAnsi"/>
-          <w:highlight w:val="red"/>
-        </w:rPr>
-      </w:pPr>
-    </w:p>
-    <w:p>
-      <w:pPr>
+          <w:highlight w:val="green"/>
+        </w:rPr>
+        <w:t>eg</w:t>
+      </w:r>
+      <w:proofErr w:type="spellEnd"/>
+      <w:r>
         <w:rPr>
           <w:rFonts w:asciiTheme="minorHAnsi" w:hAnsiTheme="minorHAnsi"/>
-          <w:highlight w:val="red"/>
-        </w:rPr>
-      </w:pPr>
+          <w:highlight w:val="green"/>
+        </w:rPr>
+        <w:t xml:space="preserve"> rendering controls, rendering options, output size and aspect ratio, </w:t>
+      </w:r>
+      <w:proofErr w:type="spellStart"/>
       <w:r>
         <w:rPr>
           <w:rFonts w:asciiTheme="minorHAnsi" w:hAnsiTheme="minorHAnsi"/>
-          <w:highlight w:val="red"/>
+          <w:highlight w:val="green"/>
+        </w:rPr>
+        <w:t>safeframe</w:t>
+      </w:r>
+      <w:proofErr w:type="spellEnd"/>
+      <w:r>
+        <w:rPr>
+          <w:rFonts w:asciiTheme="minorHAnsi" w:hAnsiTheme="minorHAnsi"/>
+          <w:highlight w:val="green"/>
+        </w:rPr>
+        <w:t xml:space="preserve">, file type, file size; image resolution, </w:t>
+      </w:r>
+      <w:proofErr w:type="spellStart"/>
+      <w:r>
+        <w:rPr>
+          <w:rFonts w:asciiTheme="minorHAnsi" w:hAnsiTheme="minorHAnsi"/>
+          <w:highlight w:val="green"/>
+        </w:rPr>
+        <w:t>eg</w:t>
+      </w:r>
+      <w:proofErr w:type="spellEnd"/>
+      <w:r>
+        <w:rPr>
+          <w:rFonts w:asciiTheme="minorHAnsi" w:hAnsiTheme="minorHAnsi"/>
+          <w:highlight w:val="green"/>
+        </w:rPr>
+        <w:t xml:space="preserve"> TV, film, game, web</w:t>
+      </w:r>
+    </w:p>
+    <w:p>
+      <w:pPr>
+        <w:rPr>
+          <w:rFonts w:asciiTheme="minorHAnsi" w:hAnsiTheme="minorHAnsi"/>
+          <w:highlight w:val="green"/>
+        </w:rPr>
+      </w:pPr>
+    </w:p>
+    <w:p>
+      <w:pPr>
+        <w:rPr>
+          <w:rFonts w:asciiTheme="minorHAnsi" w:hAnsiTheme="minorHAnsi"/>
+          <w:highlight w:val="green"/>
+        </w:rPr>
+      </w:pPr>
+      <w:r>
+        <w:rPr>
+          <w:rFonts w:asciiTheme="minorHAnsi" w:hAnsiTheme="minorHAnsi"/>
+          <w:highlight w:val="green"/>
         </w:rPr>
         <w:t>For this section you will need to write an evaluation based on the quality of your final animation:</w:t>
       </w:r>
@@ -4143,7 +4880,7 @@
       <w:pPr>
         <w:rPr>
           <w:rFonts w:asciiTheme="minorHAnsi" w:hAnsiTheme="minorHAnsi"/>
-          <w:highlight w:val="red"/>
+          <w:highlight w:val="green"/>
         </w:rPr>
       </w:pPr>
     </w:p>
@@ -4156,7 +4893,7 @@
         </w:numPr>
         <w:rPr>
           <w:rFonts w:asciiTheme="minorHAnsi" w:hAnsiTheme="minorHAnsi"/>
-          <w:highlight w:val="red"/>
+          <w:highlight w:val="green"/>
         </w:rPr>
       </w:pPr>
       <w:r>
@@ -4164,14 +4901,14 @@
           <w:rFonts w:asciiTheme="minorHAnsi" w:hAnsiTheme="minorHAnsi"/>
           <w:b/>
           <w:i/>
-          <w:highlight w:val="red"/>
+          <w:highlight w:val="green"/>
         </w:rPr>
         <w:t>Industry practice</w:t>
       </w:r>
       <w:r>
         <w:rPr>
           <w:rFonts w:asciiTheme="minorHAnsi" w:hAnsiTheme="minorHAnsi"/>
-          <w:highlight w:val="red"/>
+          <w:highlight w:val="green"/>
         </w:rPr>
         <w:t>: reflect on finished product (compared with original intentions, fitness for purpose, technical qualities, aesthetic qualities); production skills (ideas generation, animation specification, workflow and time management, technical competence, teamwork)</w:t>
       </w:r>
@@ -4329,7 +5066,43 @@
           <w:sz w:val="24"/>
           <w:szCs w:val="22"/>
         </w:rPr>
-        <w:t xml:space="preserve">Animation – BlendFiles – AnimationFile </w:t>
+        <w:t xml:space="preserve">Animation – </w:t>
+      </w:r>
+      <w:proofErr w:type="spellStart"/>
+      <w:r>
+        <w:rPr>
+          <w:rFonts w:ascii="Calibri" w:hAnsi="Calibri"/>
+          <w:sz w:val="24"/>
+          <w:szCs w:val="22"/>
+        </w:rPr>
+        <w:t>BlendFiles</w:t>
+      </w:r>
+      <w:proofErr w:type="spellEnd"/>
+      <w:r>
+        <w:rPr>
+          <w:rFonts w:ascii="Calibri" w:hAnsi="Calibri"/>
+          <w:sz w:val="24"/>
+          <w:szCs w:val="22"/>
+        </w:rPr>
+        <w:t xml:space="preserve"> – </w:t>
+      </w:r>
+      <w:proofErr w:type="spellStart"/>
+      <w:r>
+        <w:rPr>
+          <w:rFonts w:ascii="Calibri" w:hAnsi="Calibri"/>
+          <w:sz w:val="24"/>
+          <w:szCs w:val="22"/>
+        </w:rPr>
+        <w:t>AnimationFile</w:t>
+      </w:r>
+      <w:proofErr w:type="spellEnd"/>
+      <w:r>
+        <w:rPr>
+          <w:rFonts w:ascii="Calibri" w:hAnsi="Calibri"/>
+          <w:sz w:val="24"/>
+          <w:szCs w:val="22"/>
+        </w:rPr>
+        <w:t xml:space="preserve"> </w:t>
       </w:r>
     </w:p>
     <w:p>
@@ -4365,8 +5138,18 @@
           <w:sz w:val="24"/>
           <w:szCs w:val="22"/>
         </w:rPr>
-        <w:t xml:space="preserve">                     -Documentation – WordDocs</w:t>
-      </w:r>
+        <w:t xml:space="preserve">                     -Documentation – </w:t>
+      </w:r>
+      <w:proofErr w:type="spellStart"/>
+      <w:r>
+        <w:rPr>
+          <w:rFonts w:ascii="Calibri" w:hAnsi="Calibri"/>
+          <w:sz w:val="24"/>
+          <w:szCs w:val="22"/>
+        </w:rPr>
+        <w:t>WordDocs</w:t>
+      </w:r>
+      <w:proofErr w:type="spellEnd"/>
     </w:p>
     <w:p>
       <w:pPr>
@@ -6038,7 +6821,7 @@
                     <pic:cNvPicPr/>
                   </pic:nvPicPr>
                   <pic:blipFill>
-                    <a:blip r:embed="rId11"/>
+                    <a:blip r:embed="rId12"/>
                     <a:stretch>
                       <a:fillRect/>
                     </a:stretch>
@@ -6171,74 +6954,6 @@
             <wp:extent cx="6645910" cy="3523615"/>
             <wp:effectExtent l="0" t="0" r="2540" b="635"/>
             <wp:docPr id="3" name="Picture 3"/>
-            <wp:cNvGraphicFramePr>
-              <a:graphicFrameLocks xmlns:a="http://schemas.openxmlformats.org/drawingml/2006/main" noChangeAspect="1"/>
-            </wp:cNvGraphicFramePr>
-            <a:graphic xmlns:a="http://schemas.openxmlformats.org/drawingml/2006/main">
-              <a:graphicData uri="http://schemas.openxmlformats.org/drawingml/2006/picture">
-                <pic:pic xmlns:pic="http://schemas.openxmlformats.org/drawingml/2006/picture">
-                  <pic:nvPicPr>
-                    <pic:cNvPr id="1" name=""/>
-                    <pic:cNvPicPr/>
-                  </pic:nvPicPr>
-                  <pic:blipFill>
-                    <a:blip r:embed="rId12"/>
-                    <a:stretch>
-                      <a:fillRect/>
-                    </a:stretch>
-                  </pic:blipFill>
-                  <pic:spPr>
-                    <a:xfrm>
-                      <a:off x="0" y="0"/>
-                      <a:ext cx="6645910" cy="3523615"/>
-                    </a:xfrm>
-                    <a:prstGeom prst="rect">
-                      <a:avLst/>
-                    </a:prstGeom>
-                  </pic:spPr>
-                </pic:pic>
-              </a:graphicData>
-            </a:graphic>
-          </wp:inline>
-        </w:drawing>
-      </w:r>
-    </w:p>
-    <w:p>
-      <w:pPr>
-        <w:spacing w:before="240"/>
-        <w:rPr>
-          <w:rFonts w:ascii="Calibri" w:hAnsi="Calibri"/>
-          <w:sz w:val="24"/>
-          <w:szCs w:val="22"/>
-        </w:rPr>
-      </w:pPr>
-      <w:r>
-        <w:rPr>
-          <w:rFonts w:ascii="Calibri" w:hAnsi="Calibri"/>
-          <w:sz w:val="24"/>
-          <w:szCs w:val="22"/>
-        </w:rPr>
-        <w:t xml:space="preserve">The viewport in Blender is split-up into subsections for the hierarchy, properties menu, animation, scene view, etc. Each viewport can be moved and docked at any location on the screen using creating new windows. </w:t>
-      </w:r>
-    </w:p>
-    <w:p>
-      <w:pPr>
-        <w:spacing w:before="240"/>
-        <w:rPr>
-          <w:rFonts w:ascii="Calibri" w:hAnsi="Calibri"/>
-          <w:sz w:val="24"/>
-          <w:szCs w:val="22"/>
-        </w:rPr>
-      </w:pPr>
-      <w:r>
-        <w:rPr>
-          <w:noProof/>
-        </w:rPr>
-        <w:drawing>
-          <wp:inline distT="0" distB="0" distL="0" distR="0" wp14:anchorId="03843D6C" wp14:editId="356FCBC6">
-            <wp:extent cx="5047488" cy="2985763"/>
-            <wp:effectExtent l="0" t="0" r="1270" b="5715"/>
-            <wp:docPr id="4" name="Picture 4"/>
             <wp:cNvGraphicFramePr>
               <a:graphicFrameLocks xmlns:a="http://schemas.openxmlformats.org/drawingml/2006/main" noChangeAspect="1"/>
             </wp:cNvGraphicFramePr>
@@ -6258,6 +6973,74 @@
                   <pic:spPr>
                     <a:xfrm>
                       <a:off x="0" y="0"/>
+                      <a:ext cx="6645910" cy="3523615"/>
+                    </a:xfrm>
+                    <a:prstGeom prst="rect">
+                      <a:avLst/>
+                    </a:prstGeom>
+                  </pic:spPr>
+                </pic:pic>
+              </a:graphicData>
+            </a:graphic>
+          </wp:inline>
+        </w:drawing>
+      </w:r>
+    </w:p>
+    <w:p>
+      <w:pPr>
+        <w:spacing w:before="240"/>
+        <w:rPr>
+          <w:rFonts w:ascii="Calibri" w:hAnsi="Calibri"/>
+          <w:sz w:val="24"/>
+          <w:szCs w:val="22"/>
+        </w:rPr>
+      </w:pPr>
+      <w:r>
+        <w:rPr>
+          <w:rFonts w:ascii="Calibri" w:hAnsi="Calibri"/>
+          <w:sz w:val="24"/>
+          <w:szCs w:val="22"/>
+        </w:rPr>
+        <w:t xml:space="preserve">The viewport in Blender is split-up into subsections for the hierarchy, properties menu, animation, scene view, etc. Each viewport can be moved and docked at any location on the screen using creating new windows. </w:t>
+      </w:r>
+    </w:p>
+    <w:p>
+      <w:pPr>
+        <w:spacing w:before="240"/>
+        <w:rPr>
+          <w:rFonts w:ascii="Calibri" w:hAnsi="Calibri"/>
+          <w:sz w:val="24"/>
+          <w:szCs w:val="22"/>
+        </w:rPr>
+      </w:pPr>
+      <w:r>
+        <w:rPr>
+          <w:noProof/>
+        </w:rPr>
+        <w:drawing>
+          <wp:inline distT="0" distB="0" distL="0" distR="0" wp14:anchorId="03843D6C" wp14:editId="356FCBC6">
+            <wp:extent cx="5047488" cy="2985763"/>
+            <wp:effectExtent l="0" t="0" r="1270" b="5715"/>
+            <wp:docPr id="4" name="Picture 4"/>
+            <wp:cNvGraphicFramePr>
+              <a:graphicFrameLocks xmlns:a="http://schemas.openxmlformats.org/drawingml/2006/main" noChangeAspect="1"/>
+            </wp:cNvGraphicFramePr>
+            <a:graphic xmlns:a="http://schemas.openxmlformats.org/drawingml/2006/main">
+              <a:graphicData uri="http://schemas.openxmlformats.org/drawingml/2006/picture">
+                <pic:pic xmlns:pic="http://schemas.openxmlformats.org/drawingml/2006/picture">
+                  <pic:nvPicPr>
+                    <pic:cNvPr id="1" name=""/>
+                    <pic:cNvPicPr/>
+                  </pic:nvPicPr>
+                  <pic:blipFill>
+                    <a:blip r:embed="rId14"/>
+                    <a:stretch>
+                      <a:fillRect/>
+                    </a:stretch>
+                  </pic:blipFill>
+                  <pic:spPr>
+                    <a:xfrm>
+                      <a:off x="0" y="0"/>
                       <a:ext cx="5053739" cy="2989461"/>
                     </a:xfrm>
                     <a:prstGeom prst="rect">
@@ -6319,7 +7102,7 @@
                     <pic:cNvPicPr/>
                   </pic:nvPicPr>
                   <pic:blipFill>
-                    <a:blip r:embed="rId14"/>
+                    <a:blip r:embed="rId15"/>
                     <a:stretch>
                       <a:fillRect/>
                     </a:stretch>
@@ -6467,7 +7250,7 @@
                     <pic:cNvPicPr/>
                   </pic:nvPicPr>
                   <pic:blipFill>
-                    <a:blip r:embed="rId15">
+                    <a:blip r:embed="rId16">
                       <a:extLst>
                         <a:ext uri="{28A0092B-C50C-407E-A947-70E740481C1C}">
                           <a14:useLocalDpi xmlns:a14="http://schemas.microsoft.com/office/drawing/2010/main" val="0"/>
@@ -6527,7 +7310,7 @@
                     <pic:cNvPicPr/>
                   </pic:nvPicPr>
                   <pic:blipFill>
-                    <a:blip r:embed="rId16" cstate="print">
+                    <a:blip r:embed="rId17" cstate="print">
                       <a:extLst>
                         <a:ext uri="{28A0092B-C50C-407E-A947-70E740481C1C}">
                           <a14:useLocalDpi xmlns:a14="http://schemas.microsoft.com/office/drawing/2010/main" val="0"/>
@@ -6587,7 +7370,7 @@
                     <pic:cNvPicPr/>
                   </pic:nvPicPr>
                   <pic:blipFill>
-                    <a:blip r:embed="rId17" cstate="print">
+                    <a:blip r:embed="rId18" cstate="print">
                       <a:extLst>
                         <a:ext uri="{28A0092B-C50C-407E-A947-70E740481C1C}">
                           <a14:useLocalDpi xmlns:a14="http://schemas.microsoft.com/office/drawing/2010/main" val="0"/>
@@ -6728,7 +7511,7 @@
                     <pic:cNvPicPr/>
                   </pic:nvPicPr>
                   <pic:blipFill>
-                    <a:blip r:embed="rId18"/>
+                    <a:blip r:embed="rId19"/>
                     <a:stretch>
                       <a:fillRect/>
                     </a:stretch>
@@ -6845,7 +7628,7 @@
                     <pic:cNvPicPr/>
                   </pic:nvPicPr>
                   <pic:blipFill>
-                    <a:blip r:embed="rId19"/>
+                    <a:blip r:embed="rId20"/>
                     <a:stretch>
                       <a:fillRect/>
                     </a:stretch>
@@ -6941,7 +7724,7 @@
                     <pic:cNvPicPr/>
                   </pic:nvPicPr>
                   <pic:blipFill>
-                    <a:blip r:embed="rId20">
+                    <a:blip r:embed="rId21">
                       <a:extLst>
                         <a:ext uri="{28A0092B-C50C-407E-A947-70E740481C1C}">
                           <a14:useLocalDpi xmlns:a14="http://schemas.microsoft.com/office/drawing/2010/main" val="0"/>
@@ -7118,7 +7901,7 @@
                     <pic:cNvPicPr/>
                   </pic:nvPicPr>
                   <pic:blipFill>
-                    <a:blip r:embed="rId21" cstate="print">
+                    <a:blip r:embed="rId22" cstate="print">
                       <a:extLst>
                         <a:ext uri="{28A0092B-C50C-407E-A947-70E740481C1C}">
                           <a14:useLocalDpi xmlns:a14="http://schemas.microsoft.com/office/drawing/2010/main" val="0"/>
@@ -7430,7 +8213,7 @@
                     <pic:cNvPicPr/>
                   </pic:nvPicPr>
                   <pic:blipFill>
-                    <a:blip r:embed="rId22"/>
+                    <a:blip r:embed="rId23"/>
                     <a:stretch>
                       <a:fillRect/>
                     </a:stretch>
@@ -7606,114 +8389,6 @@
             <wp:extent cx="4681728" cy="2835608"/>
             <wp:effectExtent l="0" t="0" r="5080" b="3175"/>
             <wp:docPr id="2" name="Picture 2"/>
-            <wp:cNvGraphicFramePr>
-              <a:graphicFrameLocks xmlns:a="http://schemas.openxmlformats.org/drawingml/2006/main" noChangeAspect="1"/>
-            </wp:cNvGraphicFramePr>
-            <a:graphic xmlns:a="http://schemas.openxmlformats.org/drawingml/2006/main">
-              <a:graphicData uri="http://schemas.openxmlformats.org/drawingml/2006/picture">
-                <pic:pic xmlns:pic="http://schemas.openxmlformats.org/drawingml/2006/picture">
-                  <pic:nvPicPr>
-                    <pic:cNvPr id="1" name=""/>
-                    <pic:cNvPicPr/>
-                  </pic:nvPicPr>
-                  <pic:blipFill>
-                    <a:blip r:embed="rId23"/>
-                    <a:stretch>
-                      <a:fillRect/>
-                    </a:stretch>
-                  </pic:blipFill>
-                  <pic:spPr>
-                    <a:xfrm>
-                      <a:off x="0" y="0"/>
-                      <a:ext cx="4685916" cy="2838144"/>
-                    </a:xfrm>
-                    <a:prstGeom prst="rect">
-                      <a:avLst/>
-                    </a:prstGeom>
-                  </pic:spPr>
-                </pic:pic>
-              </a:graphicData>
-            </a:graphic>
-          </wp:inline>
-        </w:drawing>
-      </w:r>
-    </w:p>
-    <w:p>
-      <w:pPr>
-        <w:spacing w:before="240"/>
-        <w:rPr>
-          <w:rFonts w:ascii="Calibri" w:hAnsi="Calibri"/>
-          <w:b/>
-          <w:sz w:val="28"/>
-          <w:szCs w:val="22"/>
-        </w:rPr>
-      </w:pPr>
-      <w:r>
-        <w:rPr>
-          <w:rFonts w:ascii="Calibri" w:hAnsi="Calibri"/>
-          <w:b/>
-          <w:sz w:val="28"/>
-          <w:szCs w:val="22"/>
-        </w:rPr>
-        <w:t>Virtual Camera:</w:t>
-      </w:r>
-    </w:p>
-    <w:p>
-      <w:pPr>
-        <w:spacing w:before="240"/>
-        <w:rPr>
-          <w:rFonts w:ascii="Calibri" w:hAnsi="Calibri"/>
-          <w:b/>
-          <w:sz w:val="24"/>
-          <w:szCs w:val="22"/>
-        </w:rPr>
-      </w:pPr>
-      <w:r>
-        <w:rPr>
-          <w:rFonts w:ascii="Calibri" w:hAnsi="Calibri"/>
-          <w:b/>
-          <w:sz w:val="24"/>
-          <w:szCs w:val="22"/>
-        </w:rPr>
-        <w:t>Camera Parameters:</w:t>
-      </w:r>
-    </w:p>
-    <w:p>
-      <w:pPr>
-        <w:spacing w:before="240"/>
-        <w:rPr>
-          <w:rFonts w:ascii="Calibri" w:hAnsi="Calibri"/>
-          <w:sz w:val="24"/>
-          <w:szCs w:val="22"/>
-        </w:rPr>
-      </w:pPr>
-      <w:r>
-        <w:rPr>
-          <w:rFonts w:ascii="Calibri" w:hAnsi="Calibri"/>
-          <w:sz w:val="24"/>
-          <w:szCs w:val="22"/>
-        </w:rPr>
-        <w:t>I modified the camera properties to suit the environment and scene. This is an image of my settings:</w:t>
-      </w:r>
-    </w:p>
-    <w:p>
-      <w:pPr>
-        <w:spacing w:before="240"/>
-        <w:rPr>
-          <w:rFonts w:ascii="Calibri" w:hAnsi="Calibri"/>
-          <w:sz w:val="24"/>
-          <w:szCs w:val="22"/>
-        </w:rPr>
-      </w:pPr>
-      <w:r>
-        <w:rPr>
-          <w:noProof/>
-        </w:rPr>
-        <w:drawing>
-          <wp:inline distT="0" distB="0" distL="0" distR="0" wp14:anchorId="76E20B0C" wp14:editId="66B174E0">
-            <wp:extent cx="1148486" cy="3125625"/>
-            <wp:effectExtent l="0" t="0" r="0" b="0"/>
-            <wp:docPr id="5" name="Picture 5"/>
             <wp:cNvGraphicFramePr>
               <a:graphicFrameLocks xmlns:a="http://schemas.openxmlformats.org/drawingml/2006/main" noChangeAspect="1"/>
             </wp:cNvGraphicFramePr>
@@ -7733,7 +8408,7 @@
                   <pic:spPr>
                     <a:xfrm>
                       <a:off x="0" y="0"/>
-                      <a:ext cx="1163334" cy="3166035"/>
+                      <a:ext cx="4685916" cy="2838144"/>
                     </a:xfrm>
                     <a:prstGeom prst="rect">
                       <a:avLst/>
@@ -7752,65 +8427,38 @@
         <w:rPr>
           <w:rFonts w:ascii="Calibri" w:hAnsi="Calibri"/>
           <w:b/>
-          <w:sz w:val="24"/>
-          <w:szCs w:val="22"/>
-        </w:rPr>
-      </w:pPr>
-      <w:r>
-        <w:rPr>
-          <w:rFonts w:ascii="Calibri" w:hAnsi="Calibri"/>
-          <w:b/>
-          <w:sz w:val="24"/>
-          <w:szCs w:val="22"/>
-        </w:rPr>
-        <w:lastRenderedPageBreak/>
-        <w:t>Camera Animation:</w:t>
-      </w:r>
-    </w:p>
-    <w:p>
-      <w:pPr>
-        <w:spacing w:before="240"/>
-        <w:rPr>
-          <w:rFonts w:ascii="Calibri" w:hAnsi="Calibri"/>
-          <w:sz w:val="24"/>
-          <w:szCs w:val="22"/>
-        </w:rPr>
-      </w:pPr>
-      <w:r>
-        <w:rPr>
-          <w:rFonts w:ascii="Calibri" w:hAnsi="Calibri"/>
-          <w:sz w:val="24"/>
-          <w:szCs w:val="22"/>
-        </w:rPr>
-        <w:t xml:space="preserve">As displayed in the </w:t>
-      </w:r>
-      <w:r>
-        <w:rPr>
-          <w:rFonts w:ascii="Calibri" w:hAnsi="Calibri"/>
-          <w:sz w:val="24"/>
-          <w:szCs w:val="22"/>
-        </w:rPr>
-        <w:t xml:space="preserve">above section the camera is animated to a path with added rotation. </w:t>
-      </w:r>
-    </w:p>
-    <w:p>
-      <w:pPr>
-        <w:spacing w:before="240"/>
+          <w:sz w:val="28"/>
+          <w:szCs w:val="22"/>
+        </w:rPr>
+      </w:pPr>
+      <w:r>
         <w:rPr>
           <w:rFonts w:ascii="Calibri" w:hAnsi="Calibri"/>
           <w:b/>
           <w:sz w:val="28"/>
           <w:szCs w:val="22"/>
         </w:rPr>
-      </w:pPr>
-      <w:r>
+        <w:t>Virtual Camera:</w:t>
+      </w:r>
+    </w:p>
+    <w:p>
+      <w:pPr>
+        <w:spacing w:before="240"/>
         <w:rPr>
           <w:rFonts w:ascii="Calibri" w:hAnsi="Calibri"/>
           <w:b/>
-          <w:sz w:val="28"/>
-          <w:szCs w:val="22"/>
-        </w:rPr>
-        <w:t>Lighting Techniques:</w:t>
+          <w:sz w:val="24"/>
+          <w:szCs w:val="22"/>
+        </w:rPr>
+      </w:pPr>
+      <w:r>
+        <w:rPr>
+          <w:rFonts w:ascii="Calibri" w:hAnsi="Calibri"/>
+          <w:b/>
+          <w:sz w:val="24"/>
+          <w:szCs w:val="22"/>
+        </w:rPr>
+        <w:t>Camera Parameters:</w:t>
       </w:r>
     </w:p>
     <w:p>
@@ -7818,19 +8466,17 @@
         <w:spacing w:before="240"/>
         <w:rPr>
           <w:rFonts w:ascii="Calibri" w:hAnsi="Calibri"/>
-          <w:b/>
-          <w:sz w:val="24"/>
-          <w:szCs w:val="22"/>
-        </w:rPr>
-      </w:pPr>
-      <w:r>
-        <w:rPr>
-          <w:rFonts w:ascii="Calibri" w:hAnsi="Calibri"/>
-          <w:b/>
-          <w:sz w:val="24"/>
-          <w:szCs w:val="22"/>
-        </w:rPr>
-        <w:t>Light Types:</w:t>
+          <w:sz w:val="24"/>
+          <w:szCs w:val="22"/>
+        </w:rPr>
+      </w:pPr>
+      <w:r>
+        <w:rPr>
+          <w:rFonts w:ascii="Calibri" w:hAnsi="Calibri"/>
+          <w:sz w:val="24"/>
+          <w:szCs w:val="22"/>
+        </w:rPr>
+        <w:t>I modified the camera properties to suit the environment and scene. This is an image of my settings:</w:t>
       </w:r>
     </w:p>
     <w:p>
@@ -7844,49 +8490,13 @@
       </w:pPr>
       <w:r>
         <w:rPr>
-          <w:rFonts w:ascii="Calibri" w:hAnsi="Calibri"/>
-          <w:sz w:val="24"/>
-          <w:szCs w:val="22"/>
-        </w:rPr>
-        <w:t xml:space="preserve">In this animation, I used a mixture of different light sources. A sun light would not be effective since its indoors and there’re no windows, however I did use a Hemi since it performs like a sun but can be placed indoors. Its wide cone of light projectors gives the effect of a sun while also allowing the light to bounce creating an accurate indoor lighting simulation. </w:t>
-      </w:r>
-    </w:p>
-    <w:p>
-      <w:pPr>
-        <w:spacing w:before="240"/>
-        <w:rPr>
-          <w:rFonts w:ascii="Calibri" w:hAnsi="Calibri"/>
-          <w:sz w:val="24"/>
-          <w:szCs w:val="22"/>
-        </w:rPr>
-      </w:pPr>
-      <w:r>
-        <w:rPr>
-          <w:rFonts w:ascii="Calibri" w:hAnsi="Calibri"/>
-          <w:sz w:val="24"/>
-          <w:szCs w:val="22"/>
-        </w:rPr>
-        <w:t xml:space="preserve">I also used emissive materials to light up the walls with a yellow glow, to pair with the lanterns (Showing in the image below). </w:t>
-      </w:r>
-    </w:p>
-    <w:p>
-      <w:pPr>
-        <w:spacing w:before="240"/>
-        <w:rPr>
-          <w:rFonts w:ascii="Calibri" w:hAnsi="Calibri"/>
-          <w:sz w:val="24"/>
-          <w:szCs w:val="22"/>
-        </w:rPr>
-      </w:pPr>
-      <w:r>
-        <w:rPr>
           <w:noProof/>
         </w:rPr>
         <w:drawing>
-          <wp:inline distT="0" distB="0" distL="0" distR="0" wp14:anchorId="456069CC" wp14:editId="14E46BCF">
-            <wp:extent cx="4257446" cy="2486290"/>
-            <wp:effectExtent l="0" t="0" r="0" b="9525"/>
-            <wp:docPr id="15" name="Picture 15"/>
+          <wp:inline distT="0" distB="0" distL="0" distR="0" wp14:anchorId="76E20B0C" wp14:editId="66B174E0">
+            <wp:extent cx="1148486" cy="3125625"/>
+            <wp:effectExtent l="0" t="0" r="0" b="0"/>
+            <wp:docPr id="5" name="Picture 5"/>
             <wp:cNvGraphicFramePr>
               <a:graphicFrameLocks xmlns:a="http://schemas.openxmlformats.org/drawingml/2006/main" noChangeAspect="1"/>
             </wp:cNvGraphicFramePr>
@@ -7906,7 +8516,7 @@
                   <pic:spPr>
                     <a:xfrm>
                       <a:off x="0" y="0"/>
-                      <a:ext cx="4269912" cy="2493570"/>
+                      <a:ext cx="1163334" cy="3166035"/>
                     </a:xfrm>
                     <a:prstGeom prst="rect">
                       <a:avLst/>
@@ -7936,7 +8546,8 @@
           <w:sz w:val="24"/>
           <w:szCs w:val="22"/>
         </w:rPr>
-        <w:t>Lighting Controls:</w:t>
+        <w:lastRenderedPageBreak/>
+        <w:t>Camera Animation:</w:t>
       </w:r>
     </w:p>
     <w:p>
@@ -7954,23 +8565,15 @@
           <w:sz w:val="24"/>
           <w:szCs w:val="22"/>
         </w:rPr>
-        <w:t xml:space="preserve">I didn’t use any volumetric effects in this </w:t>
-      </w:r>
-      <w:r>
-        <w:rPr>
-          <w:rFonts w:ascii="Calibri" w:hAnsi="Calibri"/>
-          <w:sz w:val="24"/>
-          <w:szCs w:val="22"/>
-        </w:rPr>
-        <w:t>animation,</w:t>
-      </w:r>
-      <w:r>
-        <w:rPr>
-          <w:rFonts w:ascii="Calibri" w:hAnsi="Calibri"/>
-          <w:sz w:val="24"/>
-          <w:szCs w:val="22"/>
-        </w:rPr>
-        <w:t xml:space="preserve"> but I did change the settings of the lights to give a more realistic effect.</w:t>
+        <w:t xml:space="preserve">As displayed in the </w:t>
+      </w:r>
+      <w:r>
+        <w:rPr>
+          <w:rFonts w:ascii="Calibri" w:hAnsi="Calibri"/>
+          <w:sz w:val="24"/>
+          <w:szCs w:val="22"/>
+        </w:rPr>
+        <w:t xml:space="preserve">above section the camera is animated to a path with added rotation. </w:t>
       </w:r>
     </w:p>
     <w:p>
@@ -7978,6 +8581,82 @@
         <w:spacing w:before="240"/>
         <w:rPr>
           <w:rFonts w:ascii="Calibri" w:hAnsi="Calibri"/>
+          <w:b/>
+          <w:sz w:val="28"/>
+          <w:szCs w:val="22"/>
+        </w:rPr>
+      </w:pPr>
+      <w:r>
+        <w:rPr>
+          <w:rFonts w:ascii="Calibri" w:hAnsi="Calibri"/>
+          <w:b/>
+          <w:sz w:val="28"/>
+          <w:szCs w:val="22"/>
+        </w:rPr>
+        <w:t>Lighting Techniques:</w:t>
+      </w:r>
+    </w:p>
+    <w:p>
+      <w:pPr>
+        <w:spacing w:before="240"/>
+        <w:rPr>
+          <w:rFonts w:ascii="Calibri" w:hAnsi="Calibri"/>
+          <w:b/>
+          <w:sz w:val="24"/>
+          <w:szCs w:val="22"/>
+        </w:rPr>
+      </w:pPr>
+      <w:r>
+        <w:rPr>
+          <w:rFonts w:ascii="Calibri" w:hAnsi="Calibri"/>
+          <w:b/>
+          <w:sz w:val="24"/>
+          <w:szCs w:val="22"/>
+        </w:rPr>
+        <w:t>Light Types:</w:t>
+      </w:r>
+    </w:p>
+    <w:p>
+      <w:pPr>
+        <w:spacing w:before="240"/>
+        <w:rPr>
+          <w:rFonts w:ascii="Calibri" w:hAnsi="Calibri"/>
+          <w:sz w:val="24"/>
+          <w:szCs w:val="22"/>
+        </w:rPr>
+      </w:pPr>
+      <w:r>
+        <w:rPr>
+          <w:rFonts w:ascii="Calibri" w:hAnsi="Calibri"/>
+          <w:sz w:val="24"/>
+          <w:szCs w:val="22"/>
+        </w:rPr>
+        <w:t xml:space="preserve">In this animation, I used a mixture of different light sources. A sun light would not be effective since its indoors and there’re no windows, however I did use a Hemi since it performs like a sun but can be placed indoors. Its wide cone of light projectors gives the effect of a sun while also allowing the light to bounce creating an accurate indoor lighting simulation. </w:t>
+      </w:r>
+    </w:p>
+    <w:p>
+      <w:pPr>
+        <w:spacing w:before="240"/>
+        <w:rPr>
+          <w:rFonts w:ascii="Calibri" w:hAnsi="Calibri"/>
+          <w:sz w:val="24"/>
+          <w:szCs w:val="22"/>
+        </w:rPr>
+      </w:pPr>
+      <w:r>
+        <w:rPr>
+          <w:rFonts w:ascii="Calibri" w:hAnsi="Calibri"/>
+          <w:sz w:val="24"/>
+          <w:szCs w:val="22"/>
+        </w:rPr>
+        <w:t xml:space="preserve">I also used emissive materials to light up the walls with a yellow glow, to pair with the lanterns (Showing in the image below). </w:t>
+      </w:r>
+    </w:p>
+    <w:p>
+      <w:pPr>
+        <w:spacing w:before="240"/>
+        <w:rPr>
+          <w:rFonts w:ascii="Calibri" w:hAnsi="Calibri"/>
           <w:sz w:val="24"/>
           <w:szCs w:val="22"/>
         </w:rPr>
@@ -7987,10 +8666,10 @@
           <w:noProof/>
         </w:rPr>
         <w:drawing>
-          <wp:inline distT="0" distB="0" distL="0" distR="0" wp14:anchorId="3F8A4A9C" wp14:editId="2D957481">
-            <wp:extent cx="1925811" cy="3028493"/>
-            <wp:effectExtent l="0" t="0" r="0" b="635"/>
-            <wp:docPr id="16" name="Picture 16"/>
+          <wp:inline distT="0" distB="0" distL="0" distR="0" wp14:anchorId="456069CC" wp14:editId="14E46BCF">
+            <wp:extent cx="4257446" cy="2486290"/>
+            <wp:effectExtent l="0" t="0" r="0" b="9525"/>
+            <wp:docPr id="15" name="Picture 15"/>
             <wp:cNvGraphicFramePr>
               <a:graphicFrameLocks xmlns:a="http://schemas.openxmlformats.org/drawingml/2006/main" noChangeAspect="1"/>
             </wp:cNvGraphicFramePr>
@@ -8010,7 +8689,7 @@
                   <pic:spPr>
                     <a:xfrm>
                       <a:off x="0" y="0"/>
-                      <a:ext cx="1933397" cy="3040422"/>
+                      <a:ext cx="4269912" cy="2493570"/>
                     </a:xfrm>
                     <a:prstGeom prst="rect">
                       <a:avLst/>
@@ -8029,7 +8708,7 @@
         <w:rPr>
           <w:rFonts w:ascii="Calibri" w:hAnsi="Calibri"/>
           <w:b/>
-          <w:sz w:val="28"/>
+          <w:sz w:val="24"/>
           <w:szCs w:val="22"/>
         </w:rPr>
       </w:pPr>
@@ -8037,11 +8716,10 @@
         <w:rPr>
           <w:rFonts w:ascii="Calibri" w:hAnsi="Calibri"/>
           <w:b/>
-          <w:sz w:val="28"/>
-          <w:szCs w:val="22"/>
-        </w:rPr>
-        <w:lastRenderedPageBreak/>
-        <w:t>Texturing Techniques:</w:t>
+          <w:sz w:val="24"/>
+          <w:szCs w:val="22"/>
+        </w:rPr>
+        <w:t>Lighting Controls:</w:t>
       </w:r>
     </w:p>
     <w:p>
@@ -8049,19 +8727,33 @@
         <w:spacing w:before="240"/>
         <w:rPr>
           <w:rFonts w:ascii="Calibri" w:hAnsi="Calibri"/>
-          <w:b/>
-          <w:sz w:val="24"/>
-          <w:szCs w:val="22"/>
-        </w:rPr>
-      </w:pPr>
-      <w:r>
-        <w:rPr>
-          <w:rFonts w:ascii="Calibri" w:hAnsi="Calibri"/>
-          <w:b/>
-          <w:sz w:val="24"/>
-          <w:szCs w:val="22"/>
-        </w:rPr>
-        <w:t>Texturing Process:</w:t>
+          <w:sz w:val="24"/>
+          <w:szCs w:val="22"/>
+        </w:rPr>
+      </w:pPr>
+      <w:r>
+        <w:rPr>
+          <w:rFonts w:ascii="Calibri" w:hAnsi="Calibri"/>
+          <w:sz w:val="24"/>
+          <w:szCs w:val="22"/>
+        </w:rPr>
+        <w:t xml:space="preserve">I didn’t use any volumetric effects in this </w:t>
+      </w:r>
+      <w:r>
+        <w:rPr>
+          <w:rFonts w:ascii="Calibri" w:hAnsi="Calibri"/>
+          <w:sz w:val="24"/>
+          <w:szCs w:val="22"/>
+        </w:rPr>
+        <w:t>animation,</w:t>
+      </w:r>
+      <w:r>
+        <w:rPr>
+          <w:rFonts w:ascii="Calibri" w:hAnsi="Calibri"/>
+          <w:sz w:val="24"/>
+          <w:szCs w:val="22"/>
+        </w:rPr>
+        <w:t xml:space="preserve"> but I did change the settings of the lights to give a more realistic effect.</w:t>
       </w:r>
     </w:p>
     <w:p>
@@ -8075,55 +8767,13 @@
       </w:pPr>
       <w:r>
         <w:rPr>
-          <w:rFonts w:ascii="Calibri" w:hAnsi="Calibri"/>
-          <w:sz w:val="24"/>
-          <w:szCs w:val="22"/>
-        </w:rPr>
-        <w:t>Unwrapping the model</w:t>
-      </w:r>
-      <w:r>
-        <w:rPr>
-          <w:rFonts w:ascii="Calibri" w:hAnsi="Calibri"/>
-          <w:sz w:val="24"/>
-          <w:szCs w:val="22"/>
-        </w:rPr>
-        <w:t xml:space="preserve"> (red = seam)</w:t>
-      </w:r>
-      <w:r>
-        <w:rPr>
-          <w:rFonts w:ascii="Calibri" w:hAnsi="Calibri"/>
-          <w:sz w:val="24"/>
-          <w:szCs w:val="22"/>
-        </w:rPr>
-        <w:t>:</w:t>
-      </w:r>
-      <w:r>
-        <w:rPr>
-          <w:rFonts w:ascii="Calibri" w:hAnsi="Calibri"/>
-          <w:sz w:val="24"/>
-          <w:szCs w:val="22"/>
-        </w:rPr>
-        <w:t xml:space="preserve"> </w:t>
-      </w:r>
-    </w:p>
-    <w:p>
-      <w:pPr>
-        <w:spacing w:before="240"/>
-        <w:rPr>
-          <w:rFonts w:ascii="Calibri" w:hAnsi="Calibri"/>
-          <w:sz w:val="24"/>
-          <w:szCs w:val="22"/>
-        </w:rPr>
-      </w:pPr>
-      <w:r>
-        <w:rPr>
           <w:noProof/>
         </w:rPr>
         <w:drawing>
-          <wp:inline distT="0" distB="0" distL="0" distR="0" wp14:anchorId="0B54E6FA" wp14:editId="3AD81144">
-            <wp:extent cx="5029018" cy="2026311"/>
-            <wp:effectExtent l="0" t="0" r="635" b="0"/>
-            <wp:docPr id="20" name="Picture 20"/>
+          <wp:inline distT="0" distB="0" distL="0" distR="0" wp14:anchorId="3F8A4A9C" wp14:editId="2D957481">
+            <wp:extent cx="1925811" cy="3028493"/>
+            <wp:effectExtent l="0" t="0" r="0" b="635"/>
+            <wp:docPr id="16" name="Picture 16"/>
             <wp:cNvGraphicFramePr>
               <a:graphicFrameLocks xmlns:a="http://schemas.openxmlformats.org/drawingml/2006/main" noChangeAspect="1"/>
             </wp:cNvGraphicFramePr>
@@ -8143,7 +8793,7 @@
                   <pic:spPr>
                     <a:xfrm>
                       <a:off x="0" y="0"/>
-                      <a:ext cx="5039750" cy="2030635"/>
+                      <a:ext cx="1933397" cy="3040422"/>
                     </a:xfrm>
                     <a:prstGeom prst="rect">
                       <a:avLst/>
@@ -8161,17 +8811,20 @@
         <w:spacing w:before="240"/>
         <w:rPr>
           <w:rFonts w:ascii="Calibri" w:hAnsi="Calibri"/>
-          <w:sz w:val="24"/>
-          <w:szCs w:val="22"/>
-        </w:rPr>
-      </w:pPr>
-      <w:r>
-        <w:rPr>
-          <w:rFonts w:ascii="Calibri" w:hAnsi="Calibri"/>
-          <w:sz w:val="24"/>
-          <w:szCs w:val="22"/>
-        </w:rPr>
-        <w:t>Making the Texture:</w:t>
+          <w:b/>
+          <w:sz w:val="28"/>
+          <w:szCs w:val="22"/>
+        </w:rPr>
+      </w:pPr>
+      <w:r>
+        <w:rPr>
+          <w:rFonts w:ascii="Calibri" w:hAnsi="Calibri"/>
+          <w:b/>
+          <w:sz w:val="28"/>
+          <w:szCs w:val="22"/>
+        </w:rPr>
+        <w:lastRenderedPageBreak/>
+        <w:t>Texturing Techniques:</w:t>
       </w:r>
     </w:p>
     <w:p>
@@ -8186,13 +8839,74 @@
       </w:pPr>
       <w:r>
         <w:rPr>
+          <w:rFonts w:ascii="Calibri" w:hAnsi="Calibri"/>
+          <w:b/>
+          <w:sz w:val="24"/>
+          <w:szCs w:val="22"/>
+        </w:rPr>
+        <w:t>Texturing Process:</w:t>
+      </w:r>
+    </w:p>
+    <w:p>
+      <w:pPr>
+        <w:spacing w:before="240"/>
+        <w:rPr>
+          <w:rFonts w:ascii="Calibri" w:hAnsi="Calibri"/>
+          <w:sz w:val="24"/>
+          <w:szCs w:val="22"/>
+        </w:rPr>
+      </w:pPr>
+      <w:r>
+        <w:rPr>
+          <w:rFonts w:ascii="Calibri" w:hAnsi="Calibri"/>
+          <w:sz w:val="24"/>
+          <w:szCs w:val="22"/>
+        </w:rPr>
+        <w:t>Unwrapping the model</w:t>
+      </w:r>
+      <w:r>
+        <w:rPr>
+          <w:rFonts w:ascii="Calibri" w:hAnsi="Calibri"/>
+          <w:sz w:val="24"/>
+          <w:szCs w:val="22"/>
+        </w:rPr>
+        <w:t xml:space="preserve"> (red = seam)</w:t>
+      </w:r>
+      <w:r>
+        <w:rPr>
+          <w:rFonts w:ascii="Calibri" w:hAnsi="Calibri"/>
+          <w:sz w:val="24"/>
+          <w:szCs w:val="22"/>
+        </w:rPr>
+        <w:t>:</w:t>
+      </w:r>
+      <w:r>
+        <w:rPr>
+          <w:rFonts w:ascii="Calibri" w:hAnsi="Calibri"/>
+          <w:sz w:val="24"/>
+          <w:szCs w:val="22"/>
+        </w:rPr>
+        <w:t xml:space="preserve"> </w:t>
+      </w:r>
+    </w:p>
+    <w:p>
+      <w:pPr>
+        <w:spacing w:before="240"/>
+        <w:rPr>
+          <w:rFonts w:ascii="Calibri" w:hAnsi="Calibri"/>
+          <w:sz w:val="24"/>
+          <w:szCs w:val="22"/>
+        </w:rPr>
+      </w:pPr>
+      <w:r>
+        <w:rPr>
           <w:noProof/>
         </w:rPr>
         <w:drawing>
-          <wp:inline distT="0" distB="0" distL="0" distR="0" wp14:anchorId="4DB087FD" wp14:editId="304BE1BD">
-            <wp:extent cx="5273290" cy="2750515"/>
-            <wp:effectExtent l="0" t="0" r="3810" b="0"/>
-            <wp:docPr id="19" name="Picture 19"/>
+          <wp:inline distT="0" distB="0" distL="0" distR="0" wp14:anchorId="0B54E6FA" wp14:editId="3AD81144">
+            <wp:extent cx="5029018" cy="2026311"/>
+            <wp:effectExtent l="0" t="0" r="635" b="0"/>
+            <wp:docPr id="20" name="Picture 20"/>
             <wp:cNvGraphicFramePr>
               <a:graphicFrameLocks xmlns:a="http://schemas.openxmlformats.org/drawingml/2006/main" noChangeAspect="1"/>
             </wp:cNvGraphicFramePr>
@@ -8212,7 +8926,7 @@
                   <pic:spPr>
                     <a:xfrm>
                       <a:off x="0" y="0"/>
-                      <a:ext cx="5273290" cy="2750515"/>
+                      <a:ext cx="5039750" cy="2030635"/>
                     </a:xfrm>
                     <a:prstGeom prst="rect">
                       <a:avLst/>
@@ -8230,6 +8944,24 @@
         <w:spacing w:before="240"/>
         <w:rPr>
           <w:rFonts w:ascii="Calibri" w:hAnsi="Calibri"/>
+          <w:sz w:val="24"/>
+          <w:szCs w:val="22"/>
+        </w:rPr>
+      </w:pPr>
+      <w:r>
+        <w:rPr>
+          <w:rFonts w:ascii="Calibri" w:hAnsi="Calibri"/>
+          <w:sz w:val="24"/>
+          <w:szCs w:val="22"/>
+        </w:rPr>
+        <w:t>Making the Texture:</w:t>
+      </w:r>
+    </w:p>
+    <w:p>
+      <w:pPr>
+        <w:spacing w:before="240"/>
+        <w:rPr>
+          <w:rFonts w:ascii="Calibri" w:hAnsi="Calibri"/>
           <w:b/>
           <w:sz w:val="24"/>
           <w:szCs w:val="22"/>
@@ -8237,59 +8969,13 @@
       </w:pPr>
       <w:r>
         <w:rPr>
-          <w:rFonts w:ascii="Calibri" w:hAnsi="Calibri"/>
-          <w:b/>
-          <w:sz w:val="24"/>
-          <w:szCs w:val="22"/>
-        </w:rPr>
-        <w:t>Using Materials:</w:t>
-      </w:r>
-    </w:p>
-    <w:p>
-      <w:pPr>
-        <w:spacing w:before="240"/>
-        <w:rPr>
-          <w:rFonts w:ascii="Calibri" w:hAnsi="Calibri"/>
-          <w:sz w:val="24"/>
-          <w:szCs w:val="22"/>
-        </w:rPr>
-      </w:pPr>
-      <w:r>
-        <w:rPr>
-          <w:rFonts w:ascii="Calibri" w:hAnsi="Calibri"/>
-          <w:sz w:val="24"/>
-          <w:szCs w:val="22"/>
-        </w:rPr>
-        <w:t>Editing</w:t>
-      </w:r>
-      <w:r>
-        <w:rPr>
-          <w:rFonts w:ascii="Calibri" w:hAnsi="Calibri"/>
-          <w:sz w:val="24"/>
-          <w:szCs w:val="22"/>
-        </w:rPr>
-        <w:t xml:space="preserve"> the material:</w:t>
-      </w:r>
-    </w:p>
-    <w:p>
-      <w:pPr>
-        <w:spacing w:before="240"/>
-        <w:rPr>
-          <w:rFonts w:ascii="Calibri" w:hAnsi="Calibri"/>
-          <w:sz w:val="24"/>
-          <w:szCs w:val="22"/>
-        </w:rPr>
-      </w:pPr>
-      <w:r>
-        <w:rPr>
           <w:noProof/>
         </w:rPr>
-        <w:lastRenderedPageBreak/>
         <w:drawing>
-          <wp:inline distT="0" distB="0" distL="0" distR="0" wp14:anchorId="000163B2" wp14:editId="505A5EA2">
-            <wp:extent cx="3318126" cy="2984601"/>
-            <wp:effectExtent l="0" t="0" r="0" b="6350"/>
-            <wp:docPr id="17" name="Picture 17"/>
+          <wp:inline distT="0" distB="0" distL="0" distR="0" wp14:anchorId="4DB087FD" wp14:editId="304BE1BD">
+            <wp:extent cx="5273290" cy="2750515"/>
+            <wp:effectExtent l="0" t="0" r="3810" b="0"/>
+            <wp:docPr id="19" name="Picture 19"/>
             <wp:cNvGraphicFramePr>
               <a:graphicFrameLocks xmlns:a="http://schemas.openxmlformats.org/drawingml/2006/main" noChangeAspect="1"/>
             </wp:cNvGraphicFramePr>
@@ -8309,7 +8995,7 @@
                   <pic:spPr>
                     <a:xfrm>
                       <a:off x="0" y="0"/>
-                      <a:ext cx="3322516" cy="2988550"/>
+                      <a:ext cx="5273290" cy="2750515"/>
                     </a:xfrm>
                     <a:prstGeom prst="rect">
                       <a:avLst/>
@@ -8327,17 +9013,19 @@
         <w:spacing w:before="240"/>
         <w:rPr>
           <w:rFonts w:ascii="Calibri" w:hAnsi="Calibri"/>
-          <w:sz w:val="24"/>
-          <w:szCs w:val="22"/>
-        </w:rPr>
-      </w:pPr>
-      <w:r>
-        <w:rPr>
-          <w:rFonts w:ascii="Calibri" w:hAnsi="Calibri"/>
-          <w:sz w:val="24"/>
-          <w:szCs w:val="22"/>
-        </w:rPr>
-        <w:t>Applying the material:</w:t>
+          <w:b/>
+          <w:sz w:val="24"/>
+          <w:szCs w:val="22"/>
+        </w:rPr>
+      </w:pPr>
+      <w:r>
+        <w:rPr>
+          <w:rFonts w:ascii="Calibri" w:hAnsi="Calibri"/>
+          <w:b/>
+          <w:sz w:val="24"/>
+          <w:szCs w:val="22"/>
+        </w:rPr>
+        <w:t>Using Materials:</w:t>
       </w:r>
     </w:p>
     <w:p>
@@ -8351,13 +9039,40 @@
       </w:pPr>
       <w:r>
         <w:rPr>
+          <w:rFonts w:ascii="Calibri" w:hAnsi="Calibri"/>
+          <w:sz w:val="24"/>
+          <w:szCs w:val="22"/>
+        </w:rPr>
+        <w:t>Editing</w:t>
+      </w:r>
+      <w:r>
+        <w:rPr>
+          <w:rFonts w:ascii="Calibri" w:hAnsi="Calibri"/>
+          <w:sz w:val="24"/>
+          <w:szCs w:val="22"/>
+        </w:rPr>
+        <w:t xml:space="preserve"> the material:</w:t>
+      </w:r>
+    </w:p>
+    <w:p>
+      <w:pPr>
+        <w:spacing w:before="240"/>
+        <w:rPr>
+          <w:rFonts w:ascii="Calibri" w:hAnsi="Calibri"/>
+          <w:sz w:val="24"/>
+          <w:szCs w:val="22"/>
+        </w:rPr>
+      </w:pPr>
+      <w:r>
+        <w:rPr>
           <w:noProof/>
         </w:rPr>
+        <w:lastRenderedPageBreak/>
         <w:drawing>
-          <wp:inline distT="0" distB="0" distL="0" distR="0" wp14:anchorId="35ED44D2" wp14:editId="6A75F711">
-            <wp:extent cx="6645910" cy="1910715"/>
-            <wp:effectExtent l="0" t="0" r="2540" b="0"/>
-            <wp:docPr id="18" name="Picture 18"/>
+          <wp:inline distT="0" distB="0" distL="0" distR="0" wp14:anchorId="000163B2" wp14:editId="505A5EA2">
+            <wp:extent cx="3318126" cy="2984601"/>
+            <wp:effectExtent l="0" t="0" r="0" b="6350"/>
+            <wp:docPr id="17" name="Picture 17"/>
             <wp:cNvGraphicFramePr>
               <a:graphicFrameLocks xmlns:a="http://schemas.openxmlformats.org/drawingml/2006/main" noChangeAspect="1"/>
             </wp:cNvGraphicFramePr>
@@ -8377,7 +9092,7 @@
                   <pic:spPr>
                     <a:xfrm>
                       <a:off x="0" y="0"/>
-                      <a:ext cx="6645910" cy="1910715"/>
+                      <a:ext cx="3322516" cy="2988550"/>
                     </a:xfrm>
                     <a:prstGeom prst="rect">
                       <a:avLst/>
@@ -8395,19 +9110,17 @@
         <w:spacing w:before="240"/>
         <w:rPr>
           <w:rFonts w:ascii="Calibri" w:hAnsi="Calibri"/>
-          <w:b/>
-          <w:sz w:val="28"/>
-          <w:szCs w:val="22"/>
-        </w:rPr>
-      </w:pPr>
-      <w:r>
-        <w:rPr>
-          <w:rFonts w:ascii="Calibri" w:hAnsi="Calibri"/>
-          <w:b/>
-          <w:sz w:val="28"/>
-          <w:szCs w:val="22"/>
-        </w:rPr>
-        <w:t>Rendering:</w:t>
+          <w:sz w:val="24"/>
+          <w:szCs w:val="22"/>
+        </w:rPr>
+      </w:pPr>
+      <w:r>
+        <w:rPr>
+          <w:rFonts w:ascii="Calibri" w:hAnsi="Calibri"/>
+          <w:sz w:val="24"/>
+          <w:szCs w:val="22"/>
+        </w:rPr>
+        <w:t>Applying the material:</w:t>
       </w:r>
     </w:p>
     <w:p>
@@ -8415,60 +9128,6 @@
         <w:spacing w:before="240"/>
         <w:rPr>
           <w:rFonts w:ascii="Calibri" w:hAnsi="Calibri"/>
-          <w:b/>
-          <w:sz w:val="24"/>
-          <w:szCs w:val="22"/>
-        </w:rPr>
-      </w:pPr>
-      <w:r>
-        <w:rPr>
-          <w:rFonts w:ascii="Calibri" w:hAnsi="Calibri"/>
-          <w:b/>
-          <w:sz w:val="24"/>
-          <w:szCs w:val="22"/>
-        </w:rPr>
-        <w:t>Scene Rendering:</w:t>
-      </w:r>
-    </w:p>
-    <w:p>
-      <w:pPr>
-        <w:spacing w:before="240"/>
-        <w:rPr>
-          <w:rFonts w:ascii="Calibri" w:hAnsi="Calibri"/>
-          <w:sz w:val="24"/>
-          <w:szCs w:val="22"/>
-        </w:rPr>
-      </w:pPr>
-      <w:r>
-        <w:rPr>
-          <w:rFonts w:ascii="Calibri" w:hAnsi="Calibri"/>
-          <w:sz w:val="24"/>
-          <w:szCs w:val="22"/>
-        </w:rPr>
-        <w:t xml:space="preserve">Below </w:t>
-      </w:r>
-      <w:r>
-        <w:rPr>
-          <w:rFonts w:ascii="Calibri" w:hAnsi="Calibri"/>
-          <w:sz w:val="24"/>
-          <w:szCs w:val="22"/>
-        </w:rPr>
-        <w:t>are</w:t>
-      </w:r>
-      <w:r>
-        <w:rPr>
-          <w:rFonts w:ascii="Calibri" w:hAnsi="Calibri"/>
-          <w:sz w:val="24"/>
-          <w:szCs w:val="22"/>
-        </w:rPr>
-        <w:t xml:space="preserve"> the settings for the render:</w:t>
-      </w:r>
-    </w:p>
-    <w:p>
-      <w:pPr>
-        <w:spacing w:before="240"/>
-        <w:rPr>
-          <w:rFonts w:ascii="Calibri" w:hAnsi="Calibri"/>
           <w:sz w:val="24"/>
           <w:szCs w:val="22"/>
         </w:rPr>
@@ -8477,12 +9136,11 @@
         <w:rPr>
           <w:noProof/>
         </w:rPr>
-        <w:lastRenderedPageBreak/>
         <w:drawing>
-          <wp:inline distT="0" distB="0" distL="0" distR="0" wp14:anchorId="3D9AB5BD" wp14:editId="7C83E3E0">
-            <wp:extent cx="1491386" cy="3430828"/>
-            <wp:effectExtent l="0" t="0" r="0" b="0"/>
-            <wp:docPr id="21" name="Picture 21"/>
+          <wp:inline distT="0" distB="0" distL="0" distR="0" wp14:anchorId="35ED44D2" wp14:editId="6A75F711">
+            <wp:extent cx="6645910" cy="1910715"/>
+            <wp:effectExtent l="0" t="0" r="2540" b="0"/>
+            <wp:docPr id="18" name="Picture 18"/>
             <wp:cNvGraphicFramePr>
               <a:graphicFrameLocks xmlns:a="http://schemas.openxmlformats.org/drawingml/2006/main" noChangeAspect="1"/>
             </wp:cNvGraphicFramePr>
@@ -8502,6 +9160,131 @@
                   <pic:spPr>
                     <a:xfrm>
                       <a:off x="0" y="0"/>
+                      <a:ext cx="6645910" cy="1910715"/>
+                    </a:xfrm>
+                    <a:prstGeom prst="rect">
+                      <a:avLst/>
+                    </a:prstGeom>
+                  </pic:spPr>
+                </pic:pic>
+              </a:graphicData>
+            </a:graphic>
+          </wp:inline>
+        </w:drawing>
+      </w:r>
+    </w:p>
+    <w:p>
+      <w:pPr>
+        <w:spacing w:before="240"/>
+        <w:rPr>
+          <w:rFonts w:ascii="Calibri" w:hAnsi="Calibri"/>
+          <w:b/>
+          <w:sz w:val="28"/>
+          <w:szCs w:val="22"/>
+        </w:rPr>
+      </w:pPr>
+      <w:r>
+        <w:rPr>
+          <w:rFonts w:ascii="Calibri" w:hAnsi="Calibri"/>
+          <w:b/>
+          <w:sz w:val="28"/>
+          <w:szCs w:val="22"/>
+        </w:rPr>
+        <w:t>Rendering:</w:t>
+      </w:r>
+    </w:p>
+    <w:p>
+      <w:pPr>
+        <w:spacing w:before="240"/>
+        <w:rPr>
+          <w:rFonts w:ascii="Calibri" w:hAnsi="Calibri"/>
+          <w:b/>
+          <w:sz w:val="24"/>
+          <w:szCs w:val="22"/>
+        </w:rPr>
+      </w:pPr>
+      <w:r>
+        <w:rPr>
+          <w:rFonts w:ascii="Calibri" w:hAnsi="Calibri"/>
+          <w:b/>
+          <w:sz w:val="24"/>
+          <w:szCs w:val="22"/>
+        </w:rPr>
+        <w:t>Scene Rendering:</w:t>
+      </w:r>
+    </w:p>
+    <w:p>
+      <w:pPr>
+        <w:spacing w:before="240"/>
+        <w:rPr>
+          <w:rFonts w:ascii="Calibri" w:hAnsi="Calibri"/>
+          <w:sz w:val="24"/>
+          <w:szCs w:val="22"/>
+        </w:rPr>
+      </w:pPr>
+      <w:r>
+        <w:rPr>
+          <w:rFonts w:ascii="Calibri" w:hAnsi="Calibri"/>
+          <w:sz w:val="24"/>
+          <w:szCs w:val="22"/>
+        </w:rPr>
+        <w:t xml:space="preserve">Below </w:t>
+      </w:r>
+      <w:r>
+        <w:rPr>
+          <w:rFonts w:ascii="Calibri" w:hAnsi="Calibri"/>
+          <w:sz w:val="24"/>
+          <w:szCs w:val="22"/>
+        </w:rPr>
+        <w:t>are</w:t>
+      </w:r>
+      <w:r>
+        <w:rPr>
+          <w:rFonts w:ascii="Calibri" w:hAnsi="Calibri"/>
+          <w:sz w:val="24"/>
+          <w:szCs w:val="22"/>
+        </w:rPr>
+        <w:t xml:space="preserve"> the settings for the render:</w:t>
+      </w:r>
+    </w:p>
+    <w:p>
+      <w:pPr>
+        <w:spacing w:before="240"/>
+        <w:rPr>
+          <w:rFonts w:ascii="Calibri" w:hAnsi="Calibri"/>
+          <w:sz w:val="24"/>
+          <w:szCs w:val="22"/>
+        </w:rPr>
+      </w:pPr>
+      <w:r>
+        <w:rPr>
+          <w:noProof/>
+        </w:rPr>
+        <w:lastRenderedPageBreak/>
+        <w:drawing>
+          <wp:inline distT="0" distB="0" distL="0" distR="0" wp14:anchorId="3D9AB5BD" wp14:editId="7C83E3E0">
+            <wp:extent cx="1491386" cy="3430828"/>
+            <wp:effectExtent l="0" t="0" r="0" b="0"/>
+            <wp:docPr id="21" name="Picture 21"/>
+            <wp:cNvGraphicFramePr>
+              <a:graphicFrameLocks xmlns:a="http://schemas.openxmlformats.org/drawingml/2006/main" noChangeAspect="1"/>
+            </wp:cNvGraphicFramePr>
+            <a:graphic xmlns:a="http://schemas.openxmlformats.org/drawingml/2006/main">
+              <a:graphicData uri="http://schemas.openxmlformats.org/drawingml/2006/picture">
+                <pic:pic xmlns:pic="http://schemas.openxmlformats.org/drawingml/2006/picture">
+                  <pic:nvPicPr>
+                    <pic:cNvPr id="1" name=""/>
+                    <pic:cNvPicPr/>
+                  </pic:nvPicPr>
+                  <pic:blipFill>
+                    <a:blip r:embed="rId32"/>
+                    <a:stretch>
+                      <a:fillRect/>
+                    </a:stretch>
+                  </pic:blipFill>
+                  <pic:spPr>
+                    <a:xfrm>
+                      <a:off x="0" y="0"/>
                       <a:ext cx="1498448" cy="3447073"/>
                     </a:xfrm>
                     <a:prstGeom prst="rect">
@@ -8610,6 +9393,7 @@
           <w:szCs w:val="22"/>
         </w:rPr>
       </w:pPr>
+      <w:bookmarkStart w:id="0" w:name="_Hlk10110700"/>
       <w:r>
         <w:rPr>
           <w:rFonts w:ascii="Calibri" w:hAnsi="Calibri"/>
@@ -8708,11 +9492,12 @@
         </w:rPr>
         <w:t>me to start on the concept art sooner. I was also able to animate the product in just a few days allowing for more time to be spent on effects and to flush out the final product.</w:t>
       </w:r>
-      <w:bookmarkStart w:id="0" w:name="_GoBack"/>
+      <w:bookmarkStart w:id="1" w:name="_GoBack"/>
       <w:bookmarkEnd w:id="0"/>
+      <w:bookmarkEnd w:id="1"/>
     </w:p>
     <w:sectPr>
-      <w:footerReference w:type="default" r:id="rId32"/>
+      <w:footerReference w:type="default" r:id="rId33"/>
       <w:pgSz w:w="11906" w:h="16838"/>
       <w:pgMar w:top="720" w:right="720" w:bottom="720" w:left="720" w:header="709" w:footer="297" w:gutter="0"/>
       <w:pgNumType w:start="1"/>
@@ -11704,12 +12489,9 @@
 </file>
 
 <file path=customXml/item1.xml><?xml version="1.0" encoding="utf-8"?>
-<?mso-contentType ?>
-<FormTemplates xmlns="http://schemas.microsoft.com/sharepoint/v3/contenttype/forms">
-  <Display>DocumentLibraryForm</Display>
-  <Edit>DocumentLibraryForm</Edit>
-  <New>DocumentLibraryForm</New>
-</FormTemplates>
+<p:properties xmlns:p="http://schemas.microsoft.com/office/2006/metadata/properties" xmlns:xsi="http://www.w3.org/2001/XMLSchema-instance" xmlns:pc="http://schemas.microsoft.com/office/infopath/2007/PartnerControls">
+  <documentManagement/>
+</p:properties>
 </file>
 
 <file path=customXml/item2.xml><?xml version="1.0" encoding="utf-8"?>
@@ -11827,9 +12609,12 @@
 </file>
 
 <file path=customXml/item3.xml><?xml version="1.0" encoding="utf-8"?>
-<p:properties xmlns:p="http://schemas.microsoft.com/office/2006/metadata/properties" xmlns:xsi="http://www.w3.org/2001/XMLSchema-instance" xmlns:pc="http://schemas.microsoft.com/office/infopath/2007/PartnerControls">
-  <documentManagement/>
-</p:properties>
+<?mso-contentType ?>
+<FormTemplates xmlns="http://schemas.microsoft.com/sharepoint/v3/contenttype/forms">
+  <Display>DocumentLibraryForm</Display>
+  <Edit>DocumentLibraryForm</Edit>
+  <New>DocumentLibraryForm</New>
+</FormTemplates>
 </file>
 
 <file path=customXml/item4.xml><?xml version="1.0" encoding="utf-8"?>
@@ -11837,9 +12622,10 @@
 </file>
 
 <file path=customXml/itemProps1.xml><?xml version="1.0" encoding="utf-8"?>
-<ds:datastoreItem xmlns:ds="http://schemas.openxmlformats.org/officeDocument/2006/customXml" ds:itemID="{CC6A2F5E-E924-4B36-A15F-ED6B097C1CCB}">
+<ds:datastoreItem xmlns:ds="http://schemas.openxmlformats.org/officeDocument/2006/customXml" ds:itemID="{3705B59C-83AC-4FA2-A755-F6386259BD6A}">
   <ds:schemaRefs>
-    <ds:schemaRef ds:uri="http://schemas.microsoft.com/sharepoint/v3/contenttype/forms"/>
+    <ds:schemaRef ds:uri="http://schemas.microsoft.com/office/2006/metadata/properties"/>
+    <ds:schemaRef ds:uri="http://schemas.microsoft.com/office/infopath/2007/PartnerControls"/>
   </ds:schemaRefs>
 </ds:datastoreItem>
 </file>
@@ -11861,16 +12647,15 @@
 </file>
 
 <file path=customXml/itemProps3.xml><?xml version="1.0" encoding="utf-8"?>
-<ds:datastoreItem xmlns:ds="http://schemas.openxmlformats.org/officeDocument/2006/customXml" ds:itemID="{3705B59C-83AC-4FA2-A755-F6386259BD6A}">
+<ds:datastoreItem xmlns:ds="http://schemas.openxmlformats.org/officeDocument/2006/customXml" ds:itemID="{CC6A2F5E-E924-4B36-A15F-ED6B097C1CCB}">
   <ds:schemaRefs>
-    <ds:schemaRef ds:uri="http://schemas.microsoft.com/office/2006/metadata/properties"/>
-    <ds:schemaRef ds:uri="http://schemas.microsoft.com/office/infopath/2007/PartnerControls"/>
+    <ds:schemaRef ds:uri="http://schemas.microsoft.com/sharepoint/v3/contenttype/forms"/>
   </ds:schemaRefs>
 </ds:datastoreItem>
 </file>
 
 <file path=customXml/itemProps4.xml><?xml version="1.0" encoding="utf-8"?>
-<ds:datastoreItem xmlns:ds="http://schemas.openxmlformats.org/officeDocument/2006/customXml" ds:itemID="{170226B0-0F8C-4613-83A0-EBE82764149D}">
+<ds:datastoreItem xmlns:ds="http://schemas.openxmlformats.org/officeDocument/2006/customXml" ds:itemID="{995231FC-84E9-4FDC-BFE5-75B44F8D5DDF}">
   <ds:schemaRefs>
     <ds:schemaRef ds:uri="http://schemas.openxmlformats.org/officeDocument/2006/bibliography"/>
   </ds:schemaRefs>
